--- a/Project/TechnicalReportDraft51.docx
+++ b/Project/TechnicalReportDraft51.docx
@@ -13,7 +13,8 @@
           <w:sz w:val="24"/>
         </w:rPr>
       </w:pPr>
-      <w:del w:id="1" w:author="Ryan Taylor" w:date="2020-05-01T00:21:00Z">
+      <w:bookmarkStart w:id="1" w:name="_Hlk39758562"/>
+      <w:del w:id="2" w:author="Ryan Taylor" w:date="2020-05-01T00:21:00Z">
         <w:r>
           <w:rPr>
             <w:rFonts w:ascii="Times New Roman" w:eastAsia="Times New Roman" w:hAnsi="Times New Roman" w:cs="Times New Roman"/>
@@ -52,7 +53,7 @@
           <w:sz w:val="24"/>
           <w:szCs w:val="24"/>
         </w:rPr>
-        <w:pPrChange w:id="2" w:author="Ryan Taylor" w:date="2020-05-01T00:43:00Z">
+        <w:pPrChange w:id="3" w:author="Ryan Taylor" w:date="2020-05-01T00:43:00Z">
           <w:pPr>
             <w:spacing w:after="0" w:line="276" w:lineRule="auto"/>
             <w:ind w:firstLine="720"/>
@@ -123,7 +124,7 @@
         </w:rPr>
         <w:t xml:space="preserve"> (Stafford et al, 2013). The ecology of these aquatic ecosystems is heavily dependent on the composition and volume of nutrients flowing into and out of them. With an overloading of nutrients, particularly phosphorus and nitrogen compounds, the state of an ecosystem can become unstable. The structure of the food web, balance of nutrients, and population of each species can shift rapidly in what is called a regime shift, a transition from one ecological equilibrium to another. One such transition in lake ecosystems is from an oligotrophic state with low-biomass to a eutrophic state with high </w:t>
       </w:r>
-      <w:del w:id="3" w:author="Jonathan Walter" w:date="2020-04-25T16:11:00Z">
+      <w:del w:id="4" w:author="Jonathan Walter" w:date="2020-04-25T16:11:00Z">
         <w:r>
           <w:rPr>
             <w:rFonts w:ascii="Times New Roman" w:hAnsi="Times New Roman" w:cs="Times New Roman"/>
@@ -141,7 +142,7 @@
         </w:rPr>
         <w:t>phytoplankton biomass (Carpenter, 2003). This transition is what occurs in cyanobacterial algal blooms that produce toxins and endanger humans, animals, and the long-term health of the ecosystem (Kidwell, 2015). The ability to predict if and when these regime shifts will occur would prove a useful tool for mitigating harmful ecological transitions like these (</w:t>
       </w:r>
-      <w:bookmarkStart w:id="4" w:name="_Hlk23322663"/>
+      <w:bookmarkStart w:id="5" w:name="_Hlk23322663"/>
       <w:r>
         <w:rPr>
           <w:rFonts w:ascii="Times New Roman" w:hAnsi="Times New Roman" w:cs="Times New Roman"/>
@@ -150,7 +151,7 @@
         </w:rPr>
         <w:t>Ontario Ministry of the Environment and Climate Change, 2017)</w:t>
       </w:r>
-      <w:bookmarkEnd w:id="4"/>
+      <w:bookmarkEnd w:id="5"/>
       <w:r>
         <w:rPr>
           <w:rFonts w:ascii="Times New Roman" w:hAnsi="Times New Roman" w:cs="Times New Roman"/>
@@ -164,7 +165,7 @@
       <w:pPr>
         <w:spacing w:after="0" w:line="276" w:lineRule="auto"/>
         <w:rPr>
-          <w:ins w:id="5" w:author="Ryan Taylor" w:date="2020-05-01T00:43:00Z"/>
+          <w:ins w:id="6" w:author="Ryan Taylor" w:date="2020-05-01T00:43:00Z"/>
           <w:rFonts w:ascii="Times New Roman" w:hAnsi="Times New Roman" w:cs="Times New Roman"/>
           <w:sz w:val="24"/>
           <w:szCs w:val="24"/>
@@ -179,7 +180,7 @@
           <w:sz w:val="24"/>
           <w:szCs w:val="24"/>
         </w:rPr>
-        <w:pPrChange w:id="6" w:author="Ryan Taylor" w:date="2020-05-01T00:43:00Z">
+        <w:pPrChange w:id="7" w:author="Ryan Taylor" w:date="2020-05-01T00:43:00Z">
           <w:pPr>
             <w:spacing w:after="0" w:line="276" w:lineRule="auto"/>
             <w:ind w:firstLine="720"/>
@@ -194,7 +195,7 @@
         </w:rPr>
         <w:t>While they occur on the relatively short timescale of a few months, regime shifts in lake ecosystems are accompanied by pretransition indicators that can act like early-warning systems in ecological timeseries (Carpenter et al, 2011).</w:t>
       </w:r>
-      <w:del w:id="7" w:author="Jonathan Walter" w:date="2020-04-24T16:19:00Z">
+      <w:del w:id="8" w:author="Jonathan Walter" w:date="2020-04-24T16:19:00Z">
         <w:r>
           <w:rPr>
             <w:rFonts w:ascii="Times New Roman" w:hAnsi="Times New Roman" w:cs="Times New Roman"/>
@@ -210,32 +211,14 @@
           <w:sz w:val="24"/>
           <w:szCs w:val="24"/>
         </w:rPr>
-        <w:t xml:space="preserve"> There are three theoretical features that indicate an increased likelihood of transition: critical slowing down, flickering, and frequency multimodality. In the first of these, the system equilibrates from a perturbation more slowly because an underlying instability in the ecosystem. Existing techniques use an increase in temporal autocorrelation to measure this feature. Next, in flickering, an ecosystem transiently “flips” into another regime because of stochastic fluctuations or patchiness This is marked by an increase in both autocorrelation and signal variance. Lastly, frequency multimodality is found when characteristic oscillations of other regimes begin forming underneath the current regime (</w:t>
-      </w:r>
-      <w:proofErr w:type="spellStart"/>
-      <w:r>
-        <w:rPr>
-          <w:rFonts w:ascii="Times New Roman" w:hAnsi="Times New Roman" w:cs="Times New Roman"/>
-          <w:sz w:val="24"/>
-          <w:szCs w:val="24"/>
-        </w:rPr>
-        <w:t>Scheffer</w:t>
-      </w:r>
-      <w:proofErr w:type="spellEnd"/>
-      <w:r>
-        <w:rPr>
-          <w:rFonts w:ascii="Times New Roman" w:hAnsi="Times New Roman" w:cs="Times New Roman"/>
-          <w:sz w:val="24"/>
-          <w:szCs w:val="24"/>
-        </w:rPr>
-        <w:t xml:space="preserve"> et al, 2012). This requires spectral analysis. Autocorrelative methods to detect trends in multimodality have tended to produce false positives, weakening their predictive power (Andersen et al, 2008; Hsieh, 2007).</w:t>
+        <w:t xml:space="preserve"> There are three theoretical features that indicate an increased likelihood of transition: critical slowing down, flickering, and frequency multimodality. In the first of these, the system equilibrates from a perturbation more slowly because an underlying instability in the ecosystem. Existing techniques use an increase in temporal autocorrelation to measure this feature. Next, in flickering, an ecosystem transiently “flips” into another regime because of stochastic fluctuations or patchiness This is marked by an increase in both autocorrelation and signal variance. Lastly, frequency multimodality is found when characteristic oscillations of other regimes begin forming underneath the current regime (Scheffer et al, 2012). This requires spectral analysis. Autocorrelative methods to detect trends in multimodality have tended to produce false positives, weakening their predictive power (Andersen et al, 2008; Hsieh, 2007).</w:t>
       </w:r>
     </w:p>
     <w:p>
       <w:pPr>
         <w:spacing w:after="0" w:line="276" w:lineRule="auto"/>
         <w:rPr>
-          <w:ins w:id="8" w:author="Ryan Taylor" w:date="2020-05-01T00:43:00Z"/>
+          <w:ins w:id="9" w:author="Ryan Taylor" w:date="2020-05-01T00:43:00Z"/>
           <w:rFonts w:ascii="Times New Roman" w:hAnsi="Times New Roman" w:cs="Times New Roman"/>
           <w:sz w:val="24"/>
           <w:szCs w:val="24"/>
@@ -250,64 +233,28 @@
           <w:sz w:val="24"/>
           <w:szCs w:val="24"/>
         </w:rPr>
-        <w:pPrChange w:id="9" w:author="Ryan Taylor" w:date="2020-05-01T00:43:00Z">
+        <w:pPrChange w:id="10" w:author="Ryan Taylor" w:date="2020-05-01T00:43:00Z">
           <w:pPr>
             <w:spacing w:after="0" w:line="276" w:lineRule="auto"/>
             <w:ind w:firstLine="720"/>
           </w:pPr>
         </w:pPrChange>
       </w:pPr>
-      <w:commentRangeStart w:id="10"/>
-      <w:r>
-        <w:rPr>
-          <w:rFonts w:ascii="Times New Roman" w:hAnsi="Times New Roman" w:cs="Times New Roman"/>
-          <w:sz w:val="24"/>
-          <w:szCs w:val="24"/>
-        </w:rPr>
-        <w:t xml:space="preserve">These early warning features and their corresponding metrics are insufficient to provide a comprehensive understanding of an ecological regime and its stability. There is currently no single metric that reliably evaluates the presence of all three pretransition characteristics. Additionally, measures like autocorrelation and variance are calculated in a fixed-length moving window across the timeseries; they cannot measure across the diverse </w:t>
-      </w:r>
-      <w:proofErr w:type="gramStart"/>
-      <w:r>
-        <w:rPr>
-          <w:rFonts w:ascii="Times New Roman" w:hAnsi="Times New Roman" w:cs="Times New Roman"/>
-          <w:sz w:val="24"/>
-          <w:szCs w:val="24"/>
-        </w:rPr>
-        <w:t>timescales</w:t>
-      </w:r>
-      <w:proofErr w:type="gramEnd"/>
-      <w:r>
-        <w:rPr>
-          <w:rFonts w:ascii="Times New Roman" w:hAnsi="Times New Roman" w:cs="Times New Roman"/>
-          <w:sz w:val="24"/>
-          <w:szCs w:val="24"/>
-        </w:rPr>
-        <w:t xml:space="preserve"> characteristic to aquatic ecology (</w:t>
-      </w:r>
-      <w:proofErr w:type="spellStart"/>
-      <w:r>
-        <w:rPr>
-          <w:rFonts w:ascii="Times New Roman" w:hAnsi="Times New Roman" w:cs="Times New Roman"/>
-          <w:sz w:val="24"/>
-          <w:szCs w:val="24"/>
-        </w:rPr>
-        <w:t>Cazelles</w:t>
-      </w:r>
-      <w:proofErr w:type="spellEnd"/>
-      <w:r>
-        <w:rPr>
-          <w:rFonts w:ascii="Times New Roman" w:hAnsi="Times New Roman" w:cs="Times New Roman"/>
-          <w:sz w:val="24"/>
-          <w:szCs w:val="24"/>
-        </w:rPr>
-        <w:t xml:space="preserve"> et al, 2008). </w:t>
+      <w:commentRangeStart w:id="11"/>
+      <w:r>
+        <w:rPr>
+          <w:rFonts w:ascii="Times New Roman" w:hAnsi="Times New Roman" w:cs="Times New Roman"/>
+          <w:sz w:val="24"/>
+          <w:szCs w:val="24"/>
+        </w:rPr>
+        <w:t xml:space="preserve">These early warning features and their corresponding metrics are insufficient to provide a comprehensive understanding of an ecological regime and its stability. There is currently no single metric that reliably evaluates the presence of all three pretransition characteristics. Additionally, measures like autocorrelation and variance are calculated in a fixed-length moving window across the timeseries; they cannot measure across the diverse timescales characteristic to aquatic ecology (Cazelles et al, 2008). </w:t>
       </w:r>
     </w:p>
     <w:p>
       <w:pPr>
         <w:spacing w:after="0" w:line="276" w:lineRule="auto"/>
         <w:rPr>
-          <w:ins w:id="11" w:author="Ryan Taylor" w:date="2020-05-01T00:43:00Z"/>
+          <w:ins w:id="12" w:author="Ryan Taylor" w:date="2020-05-01T00:43:00Z"/>
           <w:rFonts w:ascii="Times New Roman" w:hAnsi="Times New Roman" w:cs="Times New Roman"/>
           <w:sz w:val="24"/>
           <w:szCs w:val="24"/>
@@ -318,12 +265,12 @@
       <w:pPr>
         <w:spacing w:after="0" w:line="276" w:lineRule="auto"/>
         <w:rPr>
-          <w:del w:id="12" w:author="Ryan Taylor" w:date="2020-05-01T00:21:00Z"/>
-          <w:rFonts w:ascii="Times New Roman" w:hAnsi="Times New Roman" w:cs="Times New Roman"/>
-          <w:sz w:val="24"/>
-          <w:szCs w:val="24"/>
-        </w:rPr>
-        <w:pPrChange w:id="13" w:author="Ryan Taylor" w:date="2020-05-01T00:43:00Z">
+          <w:del w:id="13" w:author="Ryan Taylor" w:date="2020-05-01T00:21:00Z"/>
+          <w:rFonts w:ascii="Times New Roman" w:hAnsi="Times New Roman" w:cs="Times New Roman"/>
+          <w:sz w:val="24"/>
+          <w:szCs w:val="24"/>
+        </w:rPr>
+        <w:pPrChange w:id="14" w:author="Ryan Taylor" w:date="2020-05-01T00:43:00Z">
           <w:pPr>
             <w:spacing w:after="0" w:line="276" w:lineRule="auto"/>
             <w:ind w:firstLine="720"/>
@@ -339,7 +286,7 @@
         <w:lastRenderedPageBreak/>
         <w:t xml:space="preserve">We </w:t>
       </w:r>
-      <w:ins w:id="14" w:author="Ryan Taylor" w:date="2020-05-01T00:22:00Z">
+      <w:ins w:id="15" w:author="Ryan Taylor" w:date="2020-05-01T00:22:00Z">
         <w:r>
           <w:rPr>
             <w:rFonts w:ascii="Times New Roman" w:hAnsi="Times New Roman" w:cs="Times New Roman"/>
@@ -349,7 +296,7 @@
           <w:t xml:space="preserve">need more advanced techniques for monitoring ecosystems </w:t>
         </w:r>
       </w:ins>
-      <w:del w:id="15" w:author="Ryan Taylor" w:date="2020-05-01T00:22:00Z">
+      <w:del w:id="16" w:author="Ryan Taylor" w:date="2020-05-01T00:22:00Z">
         <w:r>
           <w:rPr>
             <w:rFonts w:ascii="Times New Roman" w:hAnsi="Times New Roman" w:cs="Times New Roman"/>
@@ -365,138 +312,166 @@
           <w:sz w:val="24"/>
           <w:szCs w:val="24"/>
         </w:rPr>
-        <w:t xml:space="preserve">at a point when climate change, anthropogenic over-enrichment, and hydrological modifications threaten the health and stability of our lakes and waterways (Burford et al, 2019). </w:t>
-      </w:r>
-      <w:commentRangeStart w:id="16"/>
-      <w:r>
-        <w:rPr>
-          <w:rFonts w:ascii="Times New Roman" w:hAnsi="Times New Roman" w:cs="Times New Roman"/>
-          <w:sz w:val="24"/>
-          <w:szCs w:val="24"/>
-        </w:rPr>
-        <w:t>Aquatic ecosystems that are most threatened are also those that provide the most economic and social benefit</w:t>
-      </w:r>
-      <w:commentRangeEnd w:id="16"/>
+        <w:t>at a point when climate change, anthropogenic over-enrichment, and hydrological modifications threaten the health and stability of our lakes and waterways (Burford et al, 2019</w:t>
+      </w:r>
+      <w:ins w:id="17" w:author="Ryan Taylor" w:date="2020-05-07T15:41:00Z">
+        <w:r>
+          <w:rPr>
+            <w:rFonts w:ascii="Times New Roman" w:hAnsi="Times New Roman" w:cs="Times New Roman"/>
+            <w:sz w:val="24"/>
+            <w:szCs w:val="24"/>
+          </w:rPr>
+          <w:t xml:space="preserve">. </w:t>
+        </w:r>
+      </w:ins>
+      <w:del w:id="18" w:author="Ryan Taylor" w:date="2020-05-07T15:41:00Z">
+        <w:r>
+          <w:rPr>
+            <w:rFonts w:ascii="Times New Roman" w:hAnsi="Times New Roman" w:cs="Times New Roman"/>
+            <w:sz w:val="24"/>
+            <w:szCs w:val="24"/>
+          </w:rPr>
+          <w:delText xml:space="preserve">). </w:delText>
+        </w:r>
+        <w:commentRangeStart w:id="19"/>
+        <w:r>
+          <w:rPr>
+            <w:rFonts w:ascii="Times New Roman" w:hAnsi="Times New Roman" w:cs="Times New Roman"/>
+            <w:sz w:val="24"/>
+            <w:szCs w:val="24"/>
+          </w:rPr>
+          <w:delText>Aquatic ecosystems that are most threatened are also those that provide the most economic and social benefit</w:delText>
+        </w:r>
+        <w:commentRangeEnd w:id="19"/>
+        <w:r>
+          <w:rPr>
+            <w:rStyle w:val="CommentReference"/>
+          </w:rPr>
+          <w:commentReference w:id="19"/>
+        </w:r>
+        <w:r>
+          <w:rPr>
+            <w:rFonts w:ascii="Times New Roman" w:hAnsi="Times New Roman" w:cs="Times New Roman"/>
+            <w:sz w:val="24"/>
+            <w:szCs w:val="24"/>
+          </w:rPr>
+          <w:delText xml:space="preserve">. </w:delText>
+        </w:r>
+      </w:del>
+      <w:r>
+        <w:rPr>
+          <w:rFonts w:ascii="Times New Roman" w:hAnsi="Times New Roman" w:cs="Times New Roman"/>
+          <w:sz w:val="24"/>
+          <w:szCs w:val="24"/>
+        </w:rPr>
+        <w:t xml:space="preserve">Harmful regime shifts like algal blooms can kill local aquatic life, endanger the health of residents and tourists, and cost millions to the economy (Wilson et al, 2018). Controlled experiments by </w:t>
+      </w:r>
+      <w:r>
+        <w:rPr>
+          <w:rFonts w:ascii="Times New Roman" w:hAnsi="Times New Roman" w:cs="Times New Roman"/>
+          <w:sz w:val="24"/>
+          <w:szCs w:val="24"/>
+        </w:rPr>
+        <w:t>Pace</w:t>
+      </w:r>
+      <w:r>
+        <w:rPr>
+          <w:rFonts w:ascii="Times New Roman" w:hAnsi="Times New Roman" w:cs="Times New Roman"/>
+          <w:sz w:val="24"/>
+          <w:szCs w:val="24"/>
+        </w:rPr>
+        <w:t xml:space="preserve"> </w:t>
+      </w:r>
+      <w:r>
+        <w:rPr>
+          <w:rFonts w:ascii="Times New Roman" w:hAnsi="Times New Roman" w:cs="Times New Roman"/>
+          <w:sz w:val="24"/>
+          <w:szCs w:val="24"/>
+        </w:rPr>
+        <w:t>e</w:t>
+      </w:r>
+      <w:r>
+        <w:rPr>
+          <w:rFonts w:ascii="Times New Roman" w:hAnsi="Times New Roman" w:cs="Times New Roman"/>
+          <w:sz w:val="24"/>
+          <w:szCs w:val="24"/>
+        </w:rPr>
+        <w:t>t al (</w:t>
+      </w:r>
+      <w:r>
+        <w:rPr>
+          <w:rFonts w:ascii="Times New Roman" w:hAnsi="Times New Roman" w:cs="Times New Roman"/>
+          <w:sz w:val="24"/>
+          <w:szCs w:val="24"/>
+        </w:rPr>
+        <w:t>2017</w:t>
+      </w:r>
+      <w:r>
+        <w:rPr>
+          <w:rFonts w:ascii="Times New Roman" w:hAnsi="Times New Roman" w:cs="Times New Roman"/>
+          <w:sz w:val="24"/>
+          <w:szCs w:val="24"/>
+        </w:rPr>
+        <w:t>) have shown that these harmful algal blooms can be prevented if early-warning signs are detected and acted on. This remains impossib</w:t>
+      </w:r>
+      <w:r>
+        <w:rPr>
+          <w:rFonts w:ascii="Times New Roman" w:hAnsi="Times New Roman" w:cs="Times New Roman"/>
+          <w:sz w:val="24"/>
+          <w:szCs w:val="24"/>
+        </w:rPr>
+        <w:t xml:space="preserve">le </w:t>
+      </w:r>
+      <w:r>
+        <w:rPr>
+          <w:rFonts w:ascii="Times New Roman" w:hAnsi="Times New Roman" w:cs="Times New Roman"/>
+          <w:sz w:val="24"/>
+          <w:szCs w:val="24"/>
+        </w:rPr>
+        <w:t>if</w:t>
+      </w:r>
+      <w:r>
+        <w:rPr>
+          <w:rFonts w:ascii="Times New Roman" w:hAnsi="Times New Roman" w:cs="Times New Roman"/>
+          <w:sz w:val="24"/>
+          <w:szCs w:val="24"/>
+        </w:rPr>
+        <w:t xml:space="preserve"> we cannot predict</w:t>
+      </w:r>
+      <w:r>
+        <w:rPr>
+          <w:rFonts w:ascii="Times New Roman" w:hAnsi="Times New Roman" w:cs="Times New Roman"/>
+          <w:sz w:val="24"/>
+          <w:szCs w:val="24"/>
+        </w:rPr>
+        <w:t xml:space="preserve"> real-world regime shifts</w:t>
+      </w:r>
+      <w:r>
+        <w:rPr>
+          <w:rFonts w:ascii="Times New Roman" w:hAnsi="Times New Roman" w:cs="Times New Roman"/>
+          <w:sz w:val="24"/>
+          <w:szCs w:val="24"/>
+        </w:rPr>
+        <w:t>.</w:t>
+      </w:r>
+      <w:commentRangeEnd w:id="11"/>
       <w:r>
         <w:rPr>
           <w:rStyle w:val="CommentReference"/>
         </w:rPr>
-        <w:commentReference w:id="16"/>
-      </w:r>
-      <w:r>
-        <w:rPr>
-          <w:rFonts w:ascii="Times New Roman" w:hAnsi="Times New Roman" w:cs="Times New Roman"/>
-          <w:sz w:val="24"/>
-          <w:szCs w:val="24"/>
-        </w:rPr>
-        <w:t xml:space="preserve">. Harmful regime shifts like algal blooms can kill local aquatic life, endanger the health of residents and tourists, and cost millions to the economy (Wilson et al, 2018). Controlled experiments by </w:t>
-      </w:r>
-      <w:r>
-        <w:rPr>
-          <w:rFonts w:ascii="Times New Roman" w:hAnsi="Times New Roman" w:cs="Times New Roman"/>
-          <w:sz w:val="24"/>
-          <w:szCs w:val="24"/>
-        </w:rPr>
-        <w:t>Pace</w:t>
-      </w:r>
-      <w:r>
-        <w:rPr>
-          <w:rFonts w:ascii="Times New Roman" w:hAnsi="Times New Roman" w:cs="Times New Roman"/>
-          <w:sz w:val="24"/>
-          <w:szCs w:val="24"/>
-        </w:rPr>
-        <w:t xml:space="preserve"> </w:t>
-      </w:r>
-      <w:r>
-        <w:rPr>
-          <w:rFonts w:ascii="Times New Roman" w:hAnsi="Times New Roman" w:cs="Times New Roman"/>
-          <w:sz w:val="24"/>
-          <w:szCs w:val="24"/>
-        </w:rPr>
-        <w:t>e</w:t>
-      </w:r>
-      <w:r>
-        <w:rPr>
-          <w:rFonts w:ascii="Times New Roman" w:hAnsi="Times New Roman" w:cs="Times New Roman"/>
-          <w:sz w:val="24"/>
-          <w:szCs w:val="24"/>
-        </w:rPr>
-        <w:t>t al (</w:t>
-      </w:r>
-      <w:r>
-        <w:rPr>
-          <w:rFonts w:ascii="Times New Roman" w:hAnsi="Times New Roman" w:cs="Times New Roman"/>
-          <w:sz w:val="24"/>
-          <w:szCs w:val="24"/>
-        </w:rPr>
-        <w:t>2017</w:t>
-      </w:r>
-      <w:r>
-        <w:rPr>
-          <w:rFonts w:ascii="Times New Roman" w:hAnsi="Times New Roman" w:cs="Times New Roman"/>
-          <w:sz w:val="24"/>
-          <w:szCs w:val="24"/>
-        </w:rPr>
-        <w:t>) have shown that these harmful algal blooms can be prevented if early-warning signs are detected and acted on. This remains impossib</w:t>
-      </w:r>
-      <w:r>
-        <w:rPr>
-          <w:rFonts w:ascii="Times New Roman" w:hAnsi="Times New Roman" w:cs="Times New Roman"/>
-          <w:sz w:val="24"/>
-          <w:szCs w:val="24"/>
-        </w:rPr>
-        <w:t xml:space="preserve">le </w:t>
-      </w:r>
-      <w:r>
-        <w:rPr>
-          <w:rFonts w:ascii="Times New Roman" w:hAnsi="Times New Roman" w:cs="Times New Roman"/>
-          <w:sz w:val="24"/>
-          <w:szCs w:val="24"/>
-        </w:rPr>
-        <w:t>if</w:t>
-      </w:r>
-      <w:r>
-        <w:rPr>
-          <w:rFonts w:ascii="Times New Roman" w:hAnsi="Times New Roman" w:cs="Times New Roman"/>
-          <w:sz w:val="24"/>
-          <w:szCs w:val="24"/>
-        </w:rPr>
-        <w:t xml:space="preserve"> we cannot predict</w:t>
-      </w:r>
-      <w:r>
-        <w:rPr>
-          <w:rFonts w:ascii="Times New Roman" w:hAnsi="Times New Roman" w:cs="Times New Roman"/>
-          <w:sz w:val="24"/>
-          <w:szCs w:val="24"/>
-        </w:rPr>
-        <w:t xml:space="preserve"> real-world regime shifts</w:t>
-      </w:r>
-      <w:r>
-        <w:rPr>
-          <w:rFonts w:ascii="Times New Roman" w:hAnsi="Times New Roman" w:cs="Times New Roman"/>
-          <w:sz w:val="24"/>
-          <w:szCs w:val="24"/>
-        </w:rPr>
-        <w:t>.</w:t>
-      </w:r>
-      <w:commentRangeEnd w:id="10"/>
-      <w:r>
-        <w:rPr>
-          <w:rStyle w:val="CommentReference"/>
-        </w:rPr>
-        <w:commentReference w:id="10"/>
+        <w:commentReference w:id="11"/>
       </w:r>
     </w:p>
     <w:p>
       <w:pPr>
         <w:spacing w:after="0" w:line="276" w:lineRule="auto"/>
         <w:rPr>
-          <w:ins w:id="17" w:author="Ryan Taylor" w:date="2020-05-01T00:21:00Z"/>
-          <w:rFonts w:ascii="Times New Roman" w:hAnsi="Times New Roman" w:cs="Times New Roman"/>
-          <w:sz w:val="24"/>
-          <w:szCs w:val="24"/>
-        </w:rPr>
-        <w:pPrChange w:id="18" w:author="Ryan Taylor" w:date="2020-05-01T00:43:00Z">
+          <w:ins w:id="20" w:author="Ryan Taylor" w:date="2020-05-01T00:21:00Z"/>
+          <w:rFonts w:ascii="Times New Roman" w:hAnsi="Times New Roman" w:cs="Times New Roman"/>
+          <w:sz w:val="24"/>
+          <w:szCs w:val="24"/>
+        </w:rPr>
+        <w:pPrChange w:id="21" w:author="Ryan Taylor" w:date="2020-05-01T00:43:00Z">
           <w:pPr>
             <w:spacing w:after="0" w:line="276" w:lineRule="auto"/>
             <w:ind w:firstLine="720"/>
@@ -509,18 +484,18 @@
         <w:spacing w:after="0" w:line="276" w:lineRule="auto"/>
         <w:ind w:firstLine="720"/>
         <w:rPr>
-          <w:ins w:id="19" w:author="Ryan Taylor" w:date="2020-05-01T00:21:00Z"/>
-          <w:rFonts w:ascii="Times New Roman" w:hAnsi="Times New Roman" w:cs="Times New Roman"/>
-          <w:sz w:val="24"/>
-          <w:szCs w:val="24"/>
-        </w:rPr>
-        <w:pPrChange w:id="20" w:author="Ryan Taylor" w:date="2020-05-01T00:21:00Z">
+          <w:ins w:id="22" w:author="Ryan Taylor" w:date="2020-05-01T00:21:00Z"/>
+          <w:rFonts w:ascii="Times New Roman" w:hAnsi="Times New Roman" w:cs="Times New Roman"/>
+          <w:sz w:val="24"/>
+          <w:szCs w:val="24"/>
+        </w:rPr>
+        <w:pPrChange w:id="23" w:author="Ryan Taylor" w:date="2020-05-01T00:21:00Z">
           <w:pPr>
             <w:spacing w:line="276" w:lineRule="auto"/>
           </w:pPr>
         </w:pPrChange>
       </w:pPr>
-      <w:del w:id="21" w:author="Ryan Taylor" w:date="2020-05-01T00:21:00Z">
+      <w:del w:id="24" w:author="Ryan Taylor" w:date="2020-05-01T00:21:00Z">
         <w:r>
           <w:rPr>
             <w:rFonts w:ascii="Times New Roman" w:hAnsi="Times New Roman" w:cs="Times New Roman"/>
@@ -540,7 +515,7 @@
           <w:szCs w:val="24"/>
         </w:rPr>
       </w:pPr>
-      <w:ins w:id="22" w:author="Ryan Taylor" w:date="2020-05-01T00:21:00Z">
+      <w:ins w:id="25" w:author="Ryan Taylor" w:date="2020-05-01T00:21:00Z">
         <w:r>
           <w:rPr>
             <w:rFonts w:ascii="Times New Roman" w:hAnsi="Times New Roman" w:cs="Times New Roman"/>
@@ -564,7 +539,7 @@
           <w:sz w:val="24"/>
           <w:szCs w:val="24"/>
         </w:rPr>
-        <w:pPrChange w:id="23" w:author="Ryan Taylor" w:date="2020-05-01T00:42:00Z">
+        <w:pPrChange w:id="26" w:author="Ryan Taylor" w:date="2020-05-01T00:42:00Z">
           <w:pPr>
             <w:spacing w:after="0" w:line="276" w:lineRule="auto"/>
             <w:ind w:firstLine="720"/>
@@ -579,7 +554,7 @@
         </w:rPr>
         <w:t>Our goal</w:t>
       </w:r>
-      <w:ins w:id="24" w:author="Jonathan Walter" w:date="2020-04-25T16:22:00Z">
+      <w:ins w:id="27" w:author="Jonathan Walter" w:date="2020-04-25T16:22:00Z">
         <w:r>
           <w:rPr>
             <w:rFonts w:ascii="Times New Roman" w:hAnsi="Times New Roman" w:cs="Times New Roman"/>
@@ -613,7 +588,7 @@
         </w:rPr>
         <w:t>We build our method using continu</w:t>
       </w:r>
-      <w:ins w:id="25" w:author="Jonathan Walter" w:date="2020-04-24T16:20:00Z">
+      <w:ins w:id="28" w:author="Jonathan Walter" w:date="2020-04-24T16:20:00Z">
         <w:r>
           <w:rPr>
             <w:rFonts w:ascii="Times New Roman" w:hAnsi="Times New Roman" w:cs="Times New Roman"/>
@@ -623,7 +598,7 @@
           <w:t>ous</w:t>
         </w:r>
       </w:ins>
-      <w:del w:id="26" w:author="Jonathan Walter" w:date="2020-04-24T16:20:00Z">
+      <w:del w:id="29" w:author="Jonathan Walter" w:date="2020-04-24T16:20:00Z">
         <w:r>
           <w:rPr>
             <w:rFonts w:ascii="Times New Roman" w:hAnsi="Times New Roman" w:cs="Times New Roman"/>
@@ -695,25 +670,7 @@
           <w:sz w:val="24"/>
           <w:szCs w:val="24"/>
         </w:rPr>
-        <w:t>. Incorporating wavelet analysis allows for non-stationary timeseries to be analyzed while maintaining evaluation at large timescales (</w:t>
-      </w:r>
-      <w:proofErr w:type="spellStart"/>
-      <w:r>
-        <w:rPr>
-          <w:rFonts w:ascii="Times New Roman" w:hAnsi="Times New Roman" w:cs="Times New Roman"/>
-          <w:sz w:val="24"/>
-          <w:szCs w:val="24"/>
-        </w:rPr>
-        <w:t>Torrence</w:t>
-      </w:r>
-      <w:proofErr w:type="spellEnd"/>
-      <w:r>
-        <w:rPr>
-          <w:rFonts w:ascii="Times New Roman" w:hAnsi="Times New Roman" w:cs="Times New Roman"/>
-          <w:sz w:val="24"/>
-          <w:szCs w:val="24"/>
-        </w:rPr>
-        <w:t xml:space="preserve"> &amp; Compo, 1998). </w:t>
+        <w:t xml:space="preserve">. Incorporating wavelet analysis allows for non-stationary timeseries to be analyzed while maintaining evaluation at large timescales (Torrence &amp; Compo, 1998). </w:t>
       </w:r>
       <w:r>
         <w:rPr>
@@ -729,25 +686,7 @@
           <w:sz w:val="24"/>
           <w:szCs w:val="24"/>
         </w:rPr>
-        <w:t xml:space="preserve"> analysis convolves time series with a parent function stretched over multiple timescales, and characterizes the autocorrelation, variance, and multimodality of a timeseries in a transformed dataset (</w:t>
-      </w:r>
-      <w:proofErr w:type="spellStart"/>
-      <w:r>
-        <w:rPr>
-          <w:rFonts w:ascii="Times New Roman" w:hAnsi="Times New Roman" w:cs="Times New Roman"/>
-          <w:sz w:val="24"/>
-          <w:szCs w:val="24"/>
-        </w:rPr>
-        <w:t>Rouyer</w:t>
-      </w:r>
-      <w:proofErr w:type="spellEnd"/>
-      <w:r>
-        <w:rPr>
-          <w:rFonts w:ascii="Times New Roman" w:hAnsi="Times New Roman" w:cs="Times New Roman"/>
-          <w:sz w:val="24"/>
-          <w:szCs w:val="24"/>
-        </w:rPr>
-        <w:t xml:space="preserve"> et al, 2008). </w:t>
+        <w:t xml:space="preserve"> analysis convolves time series with a parent function stretched over multiple timescales, and characterizes the autocorrelation, variance, and multimodality of a timeseries in a transformed dataset (Rouyer et al, 2008). </w:t>
       </w:r>
       <w:r>
         <w:rPr>
@@ -789,35 +728,17 @@
         </w:rPr>
         <w:t>. What features are identified depends on how the neural network is trained. In this project, we tried two approaches: classifying by domain and classifying by the presence of a transition.</w:t>
       </w:r>
-      <w:ins w:id="27" w:author="Jonathan Walter" w:date="2020-04-24T16:22:00Z">
+      <w:ins w:id="30" w:author="Jonathan Walter" w:date="2020-04-24T16:22:00Z">
         <w:r>
           <w:rPr>
             <w:rFonts w:ascii="Times New Roman" w:hAnsi="Times New Roman" w:cs="Times New Roman"/>
             <w:sz w:val="24"/>
             <w:szCs w:val="24"/>
           </w:rPr>
-          <w:t xml:space="preserve"> We refer to our approach of combining wavelet analysis with convolutional neural networks as “</w:t>
-        </w:r>
-        <w:proofErr w:type="spellStart"/>
-        <w:r>
-          <w:rPr>
-            <w:rFonts w:ascii="Times New Roman" w:hAnsi="Times New Roman" w:cs="Times New Roman"/>
-            <w:sz w:val="24"/>
-            <w:szCs w:val="24"/>
-          </w:rPr>
-          <w:t>wtCNN</w:t>
-        </w:r>
-        <w:proofErr w:type="spellEnd"/>
-        <w:r>
-          <w:rPr>
-            <w:rFonts w:ascii="Times New Roman" w:hAnsi="Times New Roman" w:cs="Times New Roman"/>
-            <w:sz w:val="24"/>
-            <w:szCs w:val="24"/>
-          </w:rPr>
-          <w:t>,” and develop a software packa</w:t>
+          <w:t xml:space="preserve"> We refer to our approach of combining wavelet analysis with convolutional neural networks as “wtCNN,” and develop a software packa</w:t>
         </w:r>
       </w:ins>
-      <w:ins w:id="28" w:author="Jonathan Walter" w:date="2020-04-24T16:23:00Z">
+      <w:ins w:id="31" w:author="Jonathan Walter" w:date="2020-04-24T16:23:00Z">
         <w:r>
           <w:rPr>
             <w:rFonts w:ascii="Times New Roman" w:hAnsi="Times New Roman" w:cs="Times New Roman"/>
@@ -847,14 +768,14 @@
           <w:sz w:val="24"/>
           <w:szCs w:val="24"/>
         </w:rPr>
-        <w:pPrChange w:id="29" w:author="Ryan Taylor" w:date="2020-05-01T00:42:00Z">
+        <w:pPrChange w:id="32" w:author="Ryan Taylor" w:date="2020-05-01T00:42:00Z">
           <w:pPr>
             <w:spacing w:after="0" w:line="276" w:lineRule="auto"/>
             <w:ind w:firstLine="720"/>
           </w:pPr>
         </w:pPrChange>
       </w:pPr>
-      <w:del w:id="30" w:author="Ryan Taylor" w:date="2020-05-01T00:42:00Z">
+      <w:del w:id="33" w:author="Ryan Taylor" w:date="2020-05-01T00:42:00Z">
         <w:r>
           <w:rPr>
             <w:rFonts w:ascii="Times New Roman" w:hAnsi="Times New Roman" w:cs="Times New Roman"/>
@@ -870,25 +791,7 @@
           <w:sz w:val="24"/>
           <w:szCs w:val="24"/>
         </w:rPr>
-        <w:t xml:space="preserve">In order to forecast possible changes in timeseries domain, we break down the timeseries into windows, comparing the </w:t>
-      </w:r>
-      <w:proofErr w:type="spellStart"/>
-      <w:r>
-        <w:rPr>
-          <w:rFonts w:ascii="Times New Roman" w:hAnsi="Times New Roman" w:cs="Times New Roman"/>
-          <w:sz w:val="24"/>
-          <w:szCs w:val="24"/>
-        </w:rPr>
-        <w:t>wtCNN</w:t>
-      </w:r>
-      <w:proofErr w:type="spellEnd"/>
-      <w:r>
-        <w:rPr>
-          <w:rFonts w:ascii="Times New Roman" w:hAnsi="Times New Roman" w:cs="Times New Roman"/>
-          <w:sz w:val="24"/>
-          <w:szCs w:val="24"/>
-        </w:rPr>
-        <w:t xml:space="preserve"> output of the most recent window to those prior. By implementing </w:t>
+        <w:t xml:space="preserve">In order to forecast possible changes in timeseries domain, we break down the timeseries into windows, comparing the wtCNN output of the most recent window to those prior. By implementing </w:t>
       </w:r>
       <w:r>
         <w:rPr>
@@ -911,7 +814,7 @@
       <w:pPr>
         <w:spacing w:after="0" w:line="276" w:lineRule="auto"/>
         <w:rPr>
-          <w:del w:id="31" w:author="Ryan Taylor" w:date="2020-05-01T00:42:00Z"/>
+          <w:del w:id="34" w:author="Ryan Taylor" w:date="2020-05-01T00:42:00Z"/>
           <w:rFonts w:ascii="Times New Roman" w:hAnsi="Times New Roman" w:cs="Times New Roman"/>
           <w:sz w:val="24"/>
           <w:szCs w:val="24"/>
@@ -922,12 +825,12 @@
       <w:pPr>
         <w:spacing w:after="0" w:line="276" w:lineRule="auto"/>
         <w:rPr>
-          <w:ins w:id="32" w:author="Ryan Taylor" w:date="2020-05-01T00:42:00Z"/>
-          <w:rFonts w:ascii="Times New Roman" w:hAnsi="Times New Roman" w:cs="Times New Roman"/>
-          <w:sz w:val="24"/>
-          <w:szCs w:val="24"/>
-        </w:rPr>
-        <w:pPrChange w:id="33" w:author="Ryan Taylor" w:date="2020-05-01T00:42:00Z">
+          <w:ins w:id="35" w:author="Ryan Taylor" w:date="2020-05-01T00:42:00Z"/>
+          <w:rFonts w:ascii="Times New Roman" w:hAnsi="Times New Roman" w:cs="Times New Roman"/>
+          <w:sz w:val="24"/>
+          <w:szCs w:val="24"/>
+        </w:rPr>
+        <w:pPrChange w:id="36" w:author="Ryan Taylor" w:date="2020-05-01T00:42:00Z">
           <w:pPr>
             <w:spacing w:after="0" w:line="276" w:lineRule="auto"/>
             <w:ind w:firstLine="720"/>
@@ -943,7 +846,7 @@
           <w:sz w:val="24"/>
           <w:szCs w:val="24"/>
         </w:rPr>
-        <w:pPrChange w:id="34" w:author="Ryan Taylor" w:date="2020-05-01T00:42:00Z">
+        <w:pPrChange w:id="37" w:author="Ryan Taylor" w:date="2020-05-01T00:42:00Z">
           <w:pPr>
             <w:spacing w:after="0" w:line="276" w:lineRule="auto"/>
             <w:ind w:firstLine="720"/>
@@ -1168,7 +1071,7 @@
         </w:rPr>
         <w:t xml:space="preserve">A CNN is composed of multiple sub-layers </w:t>
       </w:r>
-      <w:ins w:id="35" w:author="Jonathan Walter" w:date="2020-04-25T16:31:00Z">
+      <w:ins w:id="38" w:author="Jonathan Walter" w:date="2020-04-25T16:31:00Z">
         <w:r>
           <w:rPr>
             <w:rFonts w:ascii="Times New Roman" w:eastAsia="Times New Roman" w:hAnsi="Times New Roman" w:cs="Times New Roman"/>
@@ -1199,7 +1102,7 @@
         </w:rPr>
         <w:t xml:space="preserve"> to the input through element-wise multiplications, a convolution. The second layer </w:t>
       </w:r>
-      <w:del w:id="36" w:author="Jonathan Walter" w:date="2020-04-25T16:32:00Z">
+      <w:del w:id="39" w:author="Jonathan Walter" w:date="2020-04-25T16:32:00Z">
         <w:r>
           <w:rPr>
             <w:rFonts w:ascii="Times New Roman" w:eastAsia="Times New Roman" w:hAnsi="Times New Roman" w:cs="Times New Roman"/>
@@ -1208,7 +1111,7 @@
           <w:delText xml:space="preserve">applies nonlinearity, setting </w:delText>
         </w:r>
       </w:del>
-      <w:ins w:id="37" w:author="Jonathan Walter" w:date="2020-04-25T16:32:00Z">
+      <w:ins w:id="40" w:author="Jonathan Walter" w:date="2020-04-25T16:32:00Z">
         <w:r>
           <w:rPr>
             <w:rFonts w:ascii="Times New Roman" w:eastAsia="Times New Roman" w:hAnsi="Times New Roman" w:cs="Times New Roman"/>
@@ -1272,10 +1175,10 @@
           <w:noProof/>
         </w:rPr>
         <w:object w:dxaOrig="9288" w:dyaOrig="3492" w14:anchorId="676731D9">
-          <v:rect id="rectole0000000000" o:spid="_x0000_i1025" alt="" style="width:464.8pt;height:175pt;mso-width-percent:0;mso-height-percent:0;mso-width-percent:0;mso-height-percent:0" o:ole="" o:preferrelative="t" stroked="f">
+          <v:rect id="rectole0000000000" o:spid="_x0000_i1025" alt="" style="width:464.55pt;height:174.7pt;mso-width-percent:0;mso-height-percent:0;mso-width-percent:0;mso-height-percent:0" o:ole="" o:preferrelative="t" stroked="f">
             <v:imagedata r:id="rId9" o:title=""/>
           </v:rect>
-          <o:OLEObject Type="Embed" ProgID="StaticMetafile" ShapeID="rectole0000000000" DrawAspect="Content" ObjectID="_1649799623" r:id="rId10"/>
+          <o:OLEObject Type="Embed" ProgID="StaticMetafile" ShapeID="rectole0000000000" DrawAspect="Content" ObjectID="_1650373442" r:id="rId10"/>
         </w:object>
       </w:r>
       <w:r>
@@ -1292,35 +1195,17 @@
           <w:i/>
           <w:sz w:val="24"/>
         </w:rPr>
-        <w:t xml:space="preserve"> – Structure of a Convolutional Neural Network – Image from </w:t>
-      </w:r>
-      <w:proofErr w:type="spellStart"/>
-      <w:r>
+        <w:t xml:space="preserve"> – Structure of a Convolutional Neural Network – Image from Adit Deshpande (2016)</w:t>
+      </w:r>
+    </w:p>
+    <w:p>
+      <w:pPr>
+        <w:spacing w:after="0" w:line="240" w:lineRule="auto"/>
         <w:rPr>
           <w:rFonts w:ascii="Times New Roman" w:eastAsia="Times New Roman" w:hAnsi="Times New Roman" w:cs="Times New Roman"/>
           <w:i/>
           <w:sz w:val="24"/>
         </w:rPr>
-        <w:t>Adit</w:t>
-      </w:r>
-      <w:proofErr w:type="spellEnd"/>
-      <w:r>
-        <w:rPr>
-          <w:rFonts w:ascii="Times New Roman" w:eastAsia="Times New Roman" w:hAnsi="Times New Roman" w:cs="Times New Roman"/>
-          <w:i/>
-          <w:sz w:val="24"/>
-        </w:rPr>
-        <w:t xml:space="preserve"> Deshpande (2016)</w:t>
-      </w:r>
-    </w:p>
-    <w:p>
-      <w:pPr>
-        <w:spacing w:after="0" w:line="240" w:lineRule="auto"/>
-        <w:rPr>
-          <w:rFonts w:ascii="Times New Roman" w:eastAsia="Times New Roman" w:hAnsi="Times New Roman" w:cs="Times New Roman"/>
-          <w:i/>
-          <w:sz w:val="24"/>
-        </w:rPr>
       </w:pPr>
     </w:p>
     <w:p>
@@ -1363,7 +1248,7 @@
         </w:rPr>
         <w:t>Labeled data, which associate images with their classification, are required to train a convolutional network. During training, filters and layer connections are tuned to reduce the error between network output and the data label</w:t>
       </w:r>
-      <w:del w:id="38" w:author="Jonathan Walter" w:date="2020-04-24T16:31:00Z">
+      <w:del w:id="41" w:author="Jonathan Walter" w:date="2020-04-24T16:31:00Z">
         <w:r>
           <w:rPr>
             <w:rFonts w:ascii="Times New Roman" w:eastAsia="Times New Roman" w:hAnsi="Times New Roman" w:cs="Times New Roman"/>
@@ -1377,23 +1262,7 @@
           <w:rFonts w:ascii="Times New Roman" w:eastAsia="Times New Roman" w:hAnsi="Times New Roman" w:cs="Times New Roman"/>
           <w:sz w:val="24"/>
         </w:rPr>
-        <w:t xml:space="preserve"> (</w:t>
-      </w:r>
-      <w:proofErr w:type="spellStart"/>
-      <w:r>
-        <w:rPr>
-          <w:rFonts w:ascii="Times New Roman" w:eastAsia="Times New Roman" w:hAnsi="Times New Roman" w:cs="Times New Roman"/>
-          <w:sz w:val="24"/>
-        </w:rPr>
-        <w:t>Desphande</w:t>
-      </w:r>
-      <w:proofErr w:type="spellEnd"/>
-      <w:r>
-        <w:rPr>
-          <w:rFonts w:ascii="Times New Roman" w:eastAsia="Times New Roman" w:hAnsi="Times New Roman" w:cs="Times New Roman"/>
-          <w:sz w:val="24"/>
-        </w:rPr>
-        <w:t xml:space="preserve">, 2016). </w:t>
+        <w:t xml:space="preserve"> (Desphande, 2016). </w:t>
       </w:r>
     </w:p>
     <w:p>
@@ -1453,7 +1322,7 @@
         </w:rPr>
         <w:t xml:space="preserve">is a technique for spectral analysis of a timeseries, through which frequency-based features can be extracted across time. A wavelet transformation is similar to a Fourier transformation, which can be thought of as a convolution of sine waves with a timeseries. The waves used are moved across the timeseries and stretched to different frequencies to produce a two-dimensional transformation. Wavelet analysis is very similar, but the waves it uses are </w:t>
       </w:r>
-      <w:del w:id="39" w:author="Jonathan Walter" w:date="2020-04-24T16:32:00Z">
+      <w:del w:id="42" w:author="Jonathan Walter" w:date="2020-04-24T16:32:00Z">
         <w:r>
           <w:rPr>
             <w:rFonts w:ascii="Times New Roman" w:eastAsia="Times New Roman" w:hAnsi="Times New Roman" w:cs="Times New Roman"/>
@@ -1462,7 +1331,7 @@
           <w:delText xml:space="preserve">more localized wave than a sine wave </w:delText>
         </w:r>
       </w:del>
-      <w:ins w:id="40" w:author="Jonathan Walter" w:date="2020-04-24T16:32:00Z">
+      <w:ins w:id="43" w:author="Jonathan Walter" w:date="2020-04-24T16:32:00Z">
         <w:r>
           <w:rPr>
             <w:rFonts w:ascii="Times New Roman" w:eastAsia="Times New Roman" w:hAnsi="Times New Roman" w:cs="Times New Roman"/>
@@ -1478,7 +1347,7 @@
         </w:rPr>
         <w:t>(see Image 2).</w:t>
       </w:r>
-      <w:ins w:id="41" w:author="Jonathan Walter" w:date="2020-04-24T16:32:00Z">
+      <w:ins w:id="44" w:author="Jonathan Walter" w:date="2020-04-24T16:32:00Z">
         <w:r>
           <w:rPr>
             <w:rFonts w:ascii="Times New Roman" w:eastAsia="Times New Roman" w:hAnsi="Times New Roman" w:cs="Times New Roman"/>
@@ -1487,7 +1356,7 @@
           <w:t xml:space="preserve"> Although windowed Fourier transforms can provide time-localized information, the continuous wavelet transform </w:t>
         </w:r>
       </w:ins>
-      <w:ins w:id="42" w:author="Jonathan Walter" w:date="2020-04-24T16:33:00Z">
+      <w:ins w:id="45" w:author="Jonathan Walter" w:date="2020-04-24T16:33:00Z">
         <w:r>
           <w:rPr>
             <w:rFonts w:ascii="Times New Roman" w:eastAsia="Times New Roman" w:hAnsi="Times New Roman" w:cs="Times New Roman"/>
@@ -1496,7 +1365,7 @@
           <w:t>has enhanced temporal resolution.</w:t>
         </w:r>
       </w:ins>
-      <w:ins w:id="43" w:author="Ryan Taylor" w:date="2020-05-01T00:24:00Z">
+      <w:ins w:id="46" w:author="Ryan Taylor" w:date="2020-05-01T00:24:00Z">
         <w:r>
           <w:rPr>
             <w:rFonts w:ascii="Times New Roman" w:eastAsia="Times New Roman" w:hAnsi="Times New Roman" w:cs="Times New Roman"/>
@@ -1509,23 +1378,25 @@
             <w:rFonts w:ascii="Times New Roman" w:eastAsia="Times New Roman" w:hAnsi="Times New Roman" w:cs="Times New Roman"/>
             <w:sz w:val="24"/>
           </w:rPr>
-          <w:t xml:space="preserve">In other words, </w:t>
-        </w:r>
-        <w:proofErr w:type="spellStart"/>
+          <w:t>In other words, wavelets</w:t>
+        </w:r>
+      </w:ins>
+      <w:ins w:id="47" w:author="Ryan Taylor" w:date="2020-05-07T15:41:00Z">
         <w:r>
           <w:rPr>
             <w:rFonts w:ascii="Times New Roman" w:eastAsia="Times New Roman" w:hAnsi="Times New Roman" w:cs="Times New Roman"/>
             <w:sz w:val="24"/>
           </w:rPr>
-          <w:t>waveletsprovide</w:t>
-        </w:r>
-        <w:proofErr w:type="spellEnd"/>
+          <w:t xml:space="preserve"> </w:t>
+        </w:r>
+      </w:ins>
+      <w:ins w:id="48" w:author="Ryan Taylor" w:date="2020-05-01T00:24:00Z">
         <w:r>
           <w:rPr>
             <w:rFonts w:ascii="Times New Roman" w:eastAsia="Times New Roman" w:hAnsi="Times New Roman" w:cs="Times New Roman"/>
             <w:sz w:val="24"/>
           </w:rPr>
-          <w:t xml:space="preserve"> a clearer picture of frequency phenomena at a more precise point in time.</w:t>
+          <w:t>provide a clearer picture of frequency phenomena at a more precise point in time.</w:t>
         </w:r>
       </w:ins>
     </w:p>
@@ -1552,10 +1423,10 @@
           <w:noProof/>
         </w:rPr>
         <w:object w:dxaOrig="6006" w:dyaOrig="3713" w14:anchorId="7CF0479E">
-          <v:rect id="rectole0000000001" o:spid="_x0000_i1026" alt="" style="width:300.75pt;height:185.9pt;mso-width-percent:0;mso-height-percent:0;mso-width-percent:0;mso-height-percent:0" o:ole="" o:preferrelative="t" stroked="f">
+          <v:rect id="rectole0000000001" o:spid="_x0000_i1026" alt="" style="width:300.5pt;height:185.95pt;mso-width-percent:0;mso-height-percent:0;mso-width-percent:0;mso-height-percent:0" o:ole="" o:preferrelative="t" stroked="f">
             <v:imagedata r:id="rId11" o:title=""/>
           </v:rect>
-          <o:OLEObject Type="Embed" ProgID="StaticMetafile" ShapeID="rectole0000000001" DrawAspect="Content" ObjectID="_1649799624" r:id="rId12"/>
+          <o:OLEObject Type="Embed" ProgID="StaticMetafile" ShapeID="rectole0000000001" DrawAspect="Content" ObjectID="_1650373443" r:id="rId12"/>
         </w:object>
       </w:r>
     </w:p>
@@ -1564,7 +1435,7 @@
         <w:spacing w:after="0" w:line="240" w:lineRule="auto"/>
         <w:jc w:val="center"/>
         <w:rPr>
-          <w:ins w:id="44" w:author="Ryan Taylor" w:date="2020-05-01T00:42:00Z"/>
+          <w:ins w:id="49" w:author="Ryan Taylor" w:date="2020-05-01T00:42:00Z"/>
           <w:rFonts w:ascii="Times New Roman" w:eastAsia="Times New Roman" w:hAnsi="Times New Roman" w:cs="Times New Roman"/>
           <w:i/>
           <w:sz w:val="24"/>
@@ -1584,58 +1455,40 @@
           <w:i/>
           <w:sz w:val="24"/>
         </w:rPr>
-        <w:t xml:space="preserve"> – </w:t>
-      </w:r>
-      <w:proofErr w:type="spellStart"/>
-      <w:r>
+        <w:t xml:space="preserve"> – Morlet wavelet – Image from Jon McLoone (2012)</w:t>
+      </w:r>
+    </w:p>
+    <w:p>
+      <w:pPr>
+        <w:spacing w:after="0" w:line="240" w:lineRule="auto"/>
+        <w:jc w:val="center"/>
         <w:rPr>
           <w:rFonts w:ascii="Times New Roman" w:eastAsia="Times New Roman" w:hAnsi="Times New Roman" w:cs="Times New Roman"/>
           <w:i/>
           <w:sz w:val="24"/>
         </w:rPr>
-        <w:t>Morlet</w:t>
-      </w:r>
-      <w:proofErr w:type="spellEnd"/>
-      <w:r>
-        <w:rPr>
-          <w:rFonts w:ascii="Times New Roman" w:eastAsia="Times New Roman" w:hAnsi="Times New Roman" w:cs="Times New Roman"/>
-          <w:i/>
-          <w:sz w:val="24"/>
-        </w:rPr>
-        <w:t xml:space="preserve"> wavelet – Image from Jon McLoone (2012)</w:t>
-      </w:r>
-    </w:p>
-    <w:p>
-      <w:pPr>
-        <w:spacing w:after="0" w:line="240" w:lineRule="auto"/>
-        <w:jc w:val="center"/>
-        <w:rPr>
-          <w:rFonts w:ascii="Times New Roman" w:eastAsia="Times New Roman" w:hAnsi="Times New Roman" w:cs="Times New Roman"/>
-          <w:i/>
-          <w:sz w:val="24"/>
-        </w:rPr>
-      </w:pPr>
-    </w:p>
-    <w:p>
-      <w:pPr>
-        <w:spacing w:after="0" w:line="240" w:lineRule="auto"/>
-        <w:rPr>
-          <w:del w:id="45" w:author="Ryan Taylor" w:date="2020-05-01T00:24:00Z"/>
-          <w:rFonts w:ascii="Times New Roman" w:eastAsia="Times New Roman" w:hAnsi="Times New Roman" w:cs="Times New Roman"/>
-          <w:sz w:val="24"/>
-        </w:rPr>
-      </w:pPr>
-    </w:p>
-    <w:p>
-      <w:pPr>
-        <w:spacing w:after="0" w:line="240" w:lineRule="auto"/>
-        <w:rPr>
-          <w:rFonts w:ascii="Times New Roman" w:eastAsia="Times New Roman" w:hAnsi="Times New Roman" w:cs="Times New Roman"/>
-          <w:sz w:val="24"/>
-        </w:rPr>
-      </w:pPr>
-      <w:ins w:id="46" w:author="Jonathan Walter" w:date="2020-04-24T16:33:00Z">
-        <w:del w:id="47" w:author="Ryan Taylor" w:date="2020-05-01T00:24:00Z">
+      </w:pPr>
+    </w:p>
+    <w:p>
+      <w:pPr>
+        <w:spacing w:after="0" w:line="240" w:lineRule="auto"/>
+        <w:rPr>
+          <w:del w:id="50" w:author="Ryan Taylor" w:date="2020-05-01T00:24:00Z"/>
+          <w:rFonts w:ascii="Times New Roman" w:eastAsia="Times New Roman" w:hAnsi="Times New Roman" w:cs="Times New Roman"/>
+          <w:sz w:val="24"/>
+        </w:rPr>
+      </w:pPr>
+    </w:p>
+    <w:p>
+      <w:pPr>
+        <w:spacing w:after="0" w:line="240" w:lineRule="auto"/>
+        <w:rPr>
+          <w:rFonts w:ascii="Times New Roman" w:eastAsia="Times New Roman" w:hAnsi="Times New Roman" w:cs="Times New Roman"/>
+          <w:sz w:val="24"/>
+        </w:rPr>
+      </w:pPr>
+      <w:ins w:id="51" w:author="Jonathan Walter" w:date="2020-04-24T16:33:00Z">
+        <w:del w:id="52" w:author="Ryan Taylor" w:date="2020-05-01T00:24:00Z">
           <w:r>
             <w:rPr>
               <w:rFonts w:ascii="Times New Roman" w:eastAsia="Times New Roman" w:hAnsi="Times New Roman" w:cs="Times New Roman"/>
@@ -1645,7 +1498,7 @@
           </w:r>
         </w:del>
       </w:ins>
-      <w:del w:id="48" w:author="Ryan Taylor" w:date="2020-05-01T00:24:00Z">
+      <w:del w:id="53" w:author="Ryan Taylor" w:date="2020-05-01T00:24:00Z">
         <w:r>
           <w:rPr>
             <w:rFonts w:ascii="Times New Roman" w:eastAsia="Times New Roman" w:hAnsi="Times New Roman" w:cs="Times New Roman"/>
@@ -1659,39 +1512,7 @@
           <w:rFonts w:ascii="Times New Roman" w:eastAsia="Times New Roman" w:hAnsi="Times New Roman" w:cs="Times New Roman"/>
           <w:sz w:val="24"/>
         </w:rPr>
-        <w:t>Wavelet analysis can be used to characterize autocorrelation, variance, and multimodality of a timeseries, all of which are indicators of regime shifts (</w:t>
-      </w:r>
-      <w:proofErr w:type="spellStart"/>
-      <w:r>
-        <w:rPr>
-          <w:rFonts w:ascii="Times New Roman" w:eastAsia="Times New Roman" w:hAnsi="Times New Roman" w:cs="Times New Roman"/>
-          <w:sz w:val="24"/>
-        </w:rPr>
-        <w:t>Rouyer</w:t>
-      </w:r>
-      <w:proofErr w:type="spellEnd"/>
-      <w:r>
-        <w:rPr>
-          <w:rFonts w:ascii="Times New Roman" w:eastAsia="Times New Roman" w:hAnsi="Times New Roman" w:cs="Times New Roman"/>
-          <w:sz w:val="24"/>
-        </w:rPr>
-        <w:t xml:space="preserve"> et al, 2008). The technique also allows for non-stationary timeseries to be analyzed while maintaining evaluation at large timescales (</w:t>
-      </w:r>
-      <w:proofErr w:type="spellStart"/>
-      <w:r>
-        <w:rPr>
-          <w:rFonts w:ascii="Times New Roman" w:eastAsia="Times New Roman" w:hAnsi="Times New Roman" w:cs="Times New Roman"/>
-          <w:sz w:val="24"/>
-        </w:rPr>
-        <w:t>Torrence</w:t>
-      </w:r>
-      <w:proofErr w:type="spellEnd"/>
-      <w:r>
-        <w:rPr>
-          <w:rFonts w:ascii="Times New Roman" w:eastAsia="Times New Roman" w:hAnsi="Times New Roman" w:cs="Times New Roman"/>
-          <w:sz w:val="24"/>
-        </w:rPr>
-        <w:t xml:space="preserve"> &amp; Compo, 1998). </w:t>
+        <w:t xml:space="preserve">Wavelet analysis can be used to characterize autocorrelation, variance, and multimodality of a timeseries, all of which are indicators of regime shifts (Rouyer et al, 2008). The technique also allows for non-stationary timeseries to be analyzed while maintaining evaluation at large timescales (Torrence &amp; Compo, 1998). </w:t>
       </w:r>
     </w:p>
     <w:p>
@@ -1770,25 +1591,9 @@
           <w:rFonts w:ascii="Times New Roman" w:eastAsia="Times New Roman" w:hAnsi="Times New Roman" w:cs="Times New Roman"/>
           <w:sz w:val="24"/>
         </w:rPr>
-        <w:t>Our R-package is a timeseries analysis tool that employs a wavelet transform convolutional neural network (</w:t>
-      </w:r>
-      <w:proofErr w:type="spellStart"/>
-      <w:r>
-        <w:rPr>
-          <w:rFonts w:ascii="Times New Roman" w:eastAsia="Times New Roman" w:hAnsi="Times New Roman" w:cs="Times New Roman"/>
-          <w:sz w:val="24"/>
-        </w:rPr>
-        <w:t>wtCNN</w:t>
-      </w:r>
-      <w:proofErr w:type="spellEnd"/>
-      <w:r>
-        <w:rPr>
-          <w:rFonts w:ascii="Times New Roman" w:eastAsia="Times New Roman" w:hAnsi="Times New Roman" w:cs="Times New Roman"/>
-          <w:sz w:val="24"/>
-        </w:rPr>
-        <w:t>). Timeseries are analyze</w:t>
-      </w:r>
-      <w:ins w:id="49" w:author="Jonathan Walter" w:date="2020-04-25T16:35:00Z">
+        <w:t>Our R-package is a timeseries analysis tool that employs a wavelet transform convolutional neural network (wtCNN). Timeseries are analyze</w:t>
+      </w:r>
+      <w:ins w:id="54" w:author="Jonathan Walter" w:date="2020-04-25T16:35:00Z">
         <w:r>
           <w:rPr>
             <w:rFonts w:ascii="Times New Roman" w:eastAsia="Times New Roman" w:hAnsi="Times New Roman" w:cs="Times New Roman"/>
@@ -1809,7 +1614,7 @@
       <w:pPr>
         <w:spacing w:after="0" w:line="240" w:lineRule="auto"/>
         <w:rPr>
-          <w:del w:id="50" w:author="Ryan Taylor" w:date="2020-05-01T00:42:00Z"/>
+          <w:del w:id="55" w:author="Ryan Taylor" w:date="2020-05-01T00:42:00Z"/>
           <w:rFonts w:ascii="Times New Roman" w:eastAsia="Times New Roman" w:hAnsi="Times New Roman" w:cs="Times New Roman"/>
           <w:sz w:val="24"/>
         </w:rPr>
@@ -1892,13 +1697,13 @@
           <w:rFonts w:ascii="Times New Roman" w:eastAsia="Times New Roman" w:hAnsi="Times New Roman" w:cs="Times New Roman"/>
           <w:sz w:val="24"/>
         </w:rPr>
-        <w:pPrChange w:id="51" w:author="Ryan Taylor" w:date="2020-05-01T00:32:00Z">
+        <w:pPrChange w:id="56" w:author="Ryan Taylor" w:date="2020-05-01T00:32:00Z">
           <w:pPr>
             <w:spacing w:after="0" w:line="240" w:lineRule="auto"/>
           </w:pPr>
         </w:pPrChange>
       </w:pPr>
-      <w:ins w:id="52" w:author="Ryan Taylor" w:date="2020-05-01T00:32:00Z">
+      <w:ins w:id="57" w:author="Ryan Taylor" w:date="2020-05-01T00:32:00Z">
         <w:r>
           <w:rPr>
             <w:noProof/>
@@ -1951,16 +1756,16 @@
           </w:drawing>
         </w:r>
       </w:ins>
-      <w:del w:id="53" w:author="Ryan Taylor" w:date="2020-05-01T00:32:00Z">
+      <w:del w:id="58" w:author="Ryan Taylor" w:date="2020-05-01T00:32:00Z">
         <w:r>
           <w:rPr>
             <w:noProof/>
           </w:rPr>
           <w:object w:dxaOrig="9864" w:dyaOrig="3528" w14:anchorId="28F866EB">
-            <v:rect id="_x0000_i1040" alt="" style="width:493.95pt;height:176.35pt;mso-width-percent:0;mso-height-percent:0;mso-width-percent:0;mso-height-percent:0" o:ole="" o:preferrelative="t" stroked="f">
+            <v:rect id="_x0000_i1027" alt="" style="width:494pt;height:176.55pt;mso-width-percent:0;mso-height-percent:0;mso-width-percent:0;mso-height-percent:0" o:ole="" o:preferrelative="t" stroked="f">
               <v:imagedata r:id="rId14" o:title=""/>
             </v:rect>
-            <o:OLEObject Type="Embed" ProgID="StaticMetafile" ShapeID="_x0000_i1040" DrawAspect="Content" ObjectID="_1649799625" r:id="rId15"/>
+            <o:OLEObject Type="Embed" ProgID="StaticMetafile" ShapeID="_x0000_i1027" DrawAspect="Content" ObjectID="_1650373444" r:id="rId15"/>
           </w:object>
         </w:r>
       </w:del>
@@ -1995,23 +1800,23 @@
       <w:pPr>
         <w:spacing w:after="0" w:line="240" w:lineRule="auto"/>
         <w:rPr>
-          <w:del w:id="54" w:author="Ryan Taylor" w:date="2020-05-01T00:32:00Z"/>
-          <w:rFonts w:ascii="Times New Roman" w:eastAsia="Times New Roman" w:hAnsi="Times New Roman" w:cs="Times New Roman"/>
-          <w:sz w:val="24"/>
-        </w:rPr>
-      </w:pPr>
-    </w:p>
-    <w:p>
-      <w:pPr>
-        <w:spacing w:after="0" w:line="240" w:lineRule="auto"/>
-        <w:rPr>
-          <w:del w:id="55" w:author="Ryan Taylor" w:date="2020-05-01T00:32:00Z"/>
-          <w:rFonts w:ascii="Times New Roman" w:eastAsia="Times New Roman" w:hAnsi="Times New Roman" w:cs="Times New Roman"/>
-          <w:sz w:val="24"/>
-        </w:rPr>
-      </w:pPr>
-      <w:commentRangeStart w:id="56"/>
-      <w:del w:id="57" w:author="Ryan Taylor" w:date="2020-05-01T00:32:00Z">
+          <w:del w:id="59" w:author="Ryan Taylor" w:date="2020-05-01T00:32:00Z"/>
+          <w:rFonts w:ascii="Times New Roman" w:eastAsia="Times New Roman" w:hAnsi="Times New Roman" w:cs="Times New Roman"/>
+          <w:sz w:val="24"/>
+        </w:rPr>
+      </w:pPr>
+    </w:p>
+    <w:p>
+      <w:pPr>
+        <w:spacing w:after="0" w:line="240" w:lineRule="auto"/>
+        <w:rPr>
+          <w:del w:id="60" w:author="Ryan Taylor" w:date="2020-05-01T00:32:00Z"/>
+          <w:rFonts w:ascii="Times New Roman" w:eastAsia="Times New Roman" w:hAnsi="Times New Roman" w:cs="Times New Roman"/>
+          <w:sz w:val="24"/>
+        </w:rPr>
+      </w:pPr>
+      <w:commentRangeStart w:id="61"/>
+      <w:del w:id="62" w:author="Ryan Taylor" w:date="2020-05-01T00:32:00Z">
         <w:r>
           <w:rPr>
             <w:rFonts w:ascii="Times New Roman" w:eastAsia="Times New Roman" w:hAnsi="Times New Roman" w:cs="Times New Roman"/>
@@ -2020,12 +1825,12 @@
           </w:rPr>
           <w:delText>do something to draw the eye to the timeseries</w:delText>
         </w:r>
-        <w:commentRangeEnd w:id="56"/>
+        <w:commentRangeEnd w:id="61"/>
         <w:r>
           <w:rPr>
             <w:rStyle w:val="CommentReference"/>
           </w:rPr>
-          <w:commentReference w:id="56"/>
+          <w:commentReference w:id="61"/>
         </w:r>
       </w:del>
     </w:p>
@@ -2082,7 +1887,7 @@
     <w:p>
       <w:pPr>
         <w:rPr>
-          <w:del w:id="58" w:author="Ryan Taylor" w:date="2020-05-01T00:42:00Z"/>
+          <w:del w:id="63" w:author="Ryan Taylor" w:date="2020-05-01T00:42:00Z"/>
           <w:rFonts w:ascii="Times New Roman" w:eastAsia="Times New Roman" w:hAnsi="Times New Roman" w:cs="Times New Roman"/>
           <w:i/>
           <w:sz w:val="24"/>
@@ -2093,32 +1898,32 @@
       <w:pPr>
         <w:spacing w:after="0" w:line="240" w:lineRule="auto"/>
         <w:rPr>
-          <w:ins w:id="59" w:author="Ryan Taylor" w:date="2020-05-01T00:42:00Z"/>
-          <w:rFonts w:ascii="Times New Roman" w:eastAsia="Times New Roman" w:hAnsi="Times New Roman" w:cs="Times New Roman"/>
-          <w:sz w:val="24"/>
-        </w:rPr>
-      </w:pPr>
-    </w:p>
-    <w:p>
-      <w:pPr>
-        <w:spacing w:after="0" w:line="240" w:lineRule="auto"/>
-        <w:rPr>
-          <w:del w:id="60" w:author="Ryan Taylor" w:date="2020-05-01T00:42:00Z"/>
-          <w:rFonts w:ascii="Times New Roman" w:eastAsia="Times New Roman" w:hAnsi="Times New Roman" w:cs="Times New Roman"/>
-          <w:sz w:val="24"/>
-        </w:rPr>
-      </w:pPr>
-    </w:p>
-    <w:p>
-      <w:pPr>
-        <w:rPr>
-          <w:del w:id="61" w:author="Ryan Taylor" w:date="2020-05-01T00:42:00Z"/>
+          <w:ins w:id="64" w:author="Ryan Taylor" w:date="2020-05-01T00:42:00Z"/>
+          <w:rFonts w:ascii="Times New Roman" w:eastAsia="Times New Roman" w:hAnsi="Times New Roman" w:cs="Times New Roman"/>
+          <w:sz w:val="24"/>
+        </w:rPr>
+      </w:pPr>
+    </w:p>
+    <w:p>
+      <w:pPr>
+        <w:spacing w:after="0" w:line="240" w:lineRule="auto"/>
+        <w:rPr>
+          <w:del w:id="65" w:author="Ryan Taylor" w:date="2020-05-01T00:42:00Z"/>
+          <w:rFonts w:ascii="Times New Roman" w:eastAsia="Times New Roman" w:hAnsi="Times New Roman" w:cs="Times New Roman"/>
+          <w:sz w:val="24"/>
+        </w:rPr>
+      </w:pPr>
+    </w:p>
+    <w:p>
+      <w:pPr>
+        <w:rPr>
+          <w:del w:id="66" w:author="Ryan Taylor" w:date="2020-05-01T00:42:00Z"/>
           <w:rFonts w:ascii="Times New Roman" w:eastAsia="Times New Roman" w:hAnsi="Times New Roman" w:cs="Times New Roman"/>
           <w:i/>
           <w:sz w:val="24"/>
         </w:rPr>
       </w:pPr>
-      <w:del w:id="62" w:author="Ryan Taylor" w:date="2020-05-01T00:42:00Z">
+      <w:del w:id="67" w:author="Ryan Taylor" w:date="2020-05-01T00:42:00Z">
         <w:r>
           <w:rPr>
             <w:rFonts w:ascii="Times New Roman" w:eastAsia="Times New Roman" w:hAnsi="Times New Roman" w:cs="Times New Roman"/>
@@ -2135,7 +1940,7 @@
           <w:rFonts w:ascii="Times New Roman" w:eastAsia="Times New Roman" w:hAnsi="Times New Roman" w:cs="Times New Roman"/>
           <w:sz w:val="24"/>
         </w:rPr>
-        <w:pPrChange w:id="63" w:author="Ryan Taylor" w:date="2020-05-01T00:42:00Z">
+        <w:pPrChange w:id="68" w:author="Ryan Taylor" w:date="2020-05-01T00:42:00Z">
           <w:pPr>
             <w:spacing w:after="0" w:line="240" w:lineRule="auto"/>
           </w:pPr>
@@ -2181,10 +1986,10 @@
           <w:noProof/>
         </w:rPr>
         <w:object w:dxaOrig="8970" w:dyaOrig="5212" w14:anchorId="5C911C36">
-          <v:rect id="rectole0000000003" o:spid="_x0000_i1028" alt="" style="width:425.6pt;height:220.1pt;mso-width-percent:0;mso-height-percent:0;mso-width-percent:0;mso-height-percent:0" o:ole="" o:preferrelative="t" stroked="f">
+          <v:rect id="rectole0000000003" o:spid="_x0000_i1028" alt="" style="width:425.75pt;height:220.4pt;mso-width-percent:0;mso-height-percent:0;mso-width-percent:0;mso-height-percent:0" o:ole="" o:preferrelative="t" stroked="f">
             <v:imagedata r:id="rId16" o:title=""/>
           </v:rect>
-          <o:OLEObject Type="Embed" ProgID="StaticMetafile" ShapeID="rectole0000000003" DrawAspect="Content" ObjectID="_1649799626" r:id="rId17"/>
+          <o:OLEObject Type="Embed" ProgID="StaticMetafile" ShapeID="rectole0000000003" DrawAspect="Content" ObjectID="_1650373445" r:id="rId17"/>
         </w:object>
       </w:r>
     </w:p>
@@ -2321,23 +2126,7 @@
           <w:rFonts w:ascii="Times New Roman" w:eastAsia="Times New Roman" w:hAnsi="Times New Roman" w:cs="Times New Roman"/>
           <w:sz w:val="24"/>
         </w:rPr>
-        <w:t xml:space="preserve">After breaking down the timeseries, windows are sent through the same </w:t>
-      </w:r>
-      <w:proofErr w:type="spellStart"/>
-      <w:r>
-        <w:rPr>
-          <w:rFonts w:ascii="Times New Roman" w:eastAsia="Times New Roman" w:hAnsi="Times New Roman" w:cs="Times New Roman"/>
-          <w:sz w:val="24"/>
-        </w:rPr>
-        <w:t>wtCNN</w:t>
-      </w:r>
-      <w:proofErr w:type="spellEnd"/>
-      <w:r>
-        <w:rPr>
-          <w:rFonts w:ascii="Times New Roman" w:eastAsia="Times New Roman" w:hAnsi="Times New Roman" w:cs="Times New Roman"/>
-          <w:sz w:val="24"/>
-        </w:rPr>
-        <w:t xml:space="preserve"> process as the whole timeseries. In order to appropriately label the windows, each point of the timeseries must have a corresponding label before windowed analysis begins. This means that the labelled data must have a </w:t>
+        <w:t xml:space="preserve">After breaking down the timeseries, windows are sent through the same wtCNN process as the whole timeseries. In order to appropriately label the windows, each point of the timeseries must have a corresponding label before windowed analysis begins. This means that the labelled data must have a </w:t>
       </w:r>
       <w:r>
         <w:rPr>
@@ -2436,17 +2225,17 @@
       <w:pPr>
         <w:spacing w:after="0" w:line="240" w:lineRule="auto"/>
         <w:rPr>
-          <w:del w:id="64" w:author="Ryan Taylor" w:date="2020-05-01T00:43:00Z"/>
-          <w:rFonts w:ascii="Times New Roman" w:eastAsia="Times New Roman" w:hAnsi="Times New Roman" w:cs="Times New Roman"/>
-          <w:sz w:val="24"/>
-        </w:rPr>
-      </w:pPr>
-    </w:p>
-    <w:p>
-      <w:pPr>
-        <w:spacing w:after="0" w:line="240" w:lineRule="auto"/>
-        <w:rPr>
-          <w:del w:id="65" w:author="Ryan Taylor" w:date="2020-05-01T00:43:00Z"/>
+          <w:del w:id="69" w:author="Ryan Taylor" w:date="2020-05-01T00:43:00Z"/>
+          <w:rFonts w:ascii="Times New Roman" w:eastAsia="Times New Roman" w:hAnsi="Times New Roman" w:cs="Times New Roman"/>
+          <w:sz w:val="24"/>
+        </w:rPr>
+      </w:pPr>
+    </w:p>
+    <w:p>
+      <w:pPr>
+        <w:spacing w:after="0" w:line="240" w:lineRule="auto"/>
+        <w:rPr>
+          <w:del w:id="70" w:author="Ryan Taylor" w:date="2020-05-01T00:43:00Z"/>
           <w:rFonts w:ascii="Times New Roman" w:eastAsia="Times New Roman" w:hAnsi="Times New Roman" w:cs="Times New Roman"/>
           <w:i/>
           <w:sz w:val="24"/>
@@ -2457,7 +2246,7 @@
       <w:pPr>
         <w:spacing w:after="0" w:line="240" w:lineRule="auto"/>
         <w:rPr>
-          <w:ins w:id="66" w:author="Ryan Taylor" w:date="2020-05-01T00:43:00Z"/>
+          <w:ins w:id="71" w:author="Ryan Taylor" w:date="2020-05-01T00:43:00Z"/>
           <w:rFonts w:ascii="Times New Roman" w:eastAsia="Times New Roman" w:hAnsi="Times New Roman" w:cs="Times New Roman"/>
           <w:i/>
           <w:sz w:val="24"/>
@@ -2468,7 +2257,7 @@
       <w:pPr>
         <w:spacing w:after="0" w:line="240" w:lineRule="auto"/>
         <w:rPr>
-          <w:del w:id="67" w:author="Ryan Taylor" w:date="2020-05-01T00:43:00Z"/>
+          <w:del w:id="72" w:author="Ryan Taylor" w:date="2020-05-01T00:43:00Z"/>
           <w:rFonts w:ascii="Times New Roman" w:eastAsia="Times New Roman" w:hAnsi="Times New Roman" w:cs="Times New Roman"/>
           <w:i/>
           <w:sz w:val="24"/>
@@ -2541,39 +2330,7 @@
           <w:rFonts w:ascii="Times New Roman" w:eastAsia="Times New Roman" w:hAnsi="Times New Roman" w:cs="Times New Roman"/>
           <w:sz w:val="24"/>
         </w:rPr>
-        <w:t xml:space="preserve">Outlier detection works with our two-category </w:t>
-      </w:r>
-      <w:proofErr w:type="spellStart"/>
-      <w:r>
-        <w:rPr>
-          <w:rFonts w:ascii="Times New Roman" w:eastAsia="Times New Roman" w:hAnsi="Times New Roman" w:cs="Times New Roman"/>
-          <w:sz w:val="24"/>
-        </w:rPr>
-        <w:t>wtCNNs</w:t>
-      </w:r>
-      <w:proofErr w:type="spellEnd"/>
-      <w:r>
-        <w:rPr>
-          <w:rFonts w:ascii="Times New Roman" w:eastAsia="Times New Roman" w:hAnsi="Times New Roman" w:cs="Times New Roman"/>
-          <w:sz w:val="24"/>
-        </w:rPr>
-        <w:t xml:space="preserve"> by creating a two-dimensional probability distribution of all previous observations. The two dimensions are the two outputs of the </w:t>
-      </w:r>
-      <w:proofErr w:type="spellStart"/>
-      <w:r>
-        <w:rPr>
-          <w:rFonts w:ascii="Times New Roman" w:eastAsia="Times New Roman" w:hAnsi="Times New Roman" w:cs="Times New Roman"/>
-          <w:sz w:val="24"/>
-        </w:rPr>
-        <w:t>wtCNN</w:t>
-      </w:r>
-      <w:proofErr w:type="spellEnd"/>
-      <w:r>
-        <w:rPr>
-          <w:rFonts w:ascii="Times New Roman" w:eastAsia="Times New Roman" w:hAnsi="Times New Roman" w:cs="Times New Roman"/>
-          <w:sz w:val="24"/>
-        </w:rPr>
-        <w:t>, which contain the “power” of each category/domain in an input.</w:t>
+        <w:t>Outlier detection works with our two-category wtCNNs by creating a two-dimensional probability distribution of all previous observations. The two dimensions are the two outputs of the wtCNN, which contain the “power” of each category/domain in an input.</w:t>
       </w:r>
     </w:p>
     <w:p>
@@ -2584,7 +2341,7 @@
           <w:rFonts w:ascii="Times New Roman" w:eastAsia="Times New Roman" w:hAnsi="Times New Roman" w:cs="Times New Roman"/>
           <w:sz w:val="24"/>
         </w:rPr>
-        <w:pPrChange w:id="68" w:author="Ryan Taylor" w:date="2020-05-01T00:43:00Z">
+        <w:pPrChange w:id="73" w:author="Ryan Taylor" w:date="2020-05-01T00:43:00Z">
           <w:pPr>
             <w:spacing w:after="0" w:line="240" w:lineRule="auto"/>
           </w:pPr>
@@ -2698,80 +2455,32 @@
           <w:rFonts w:ascii="Times New Roman" w:eastAsia="Times New Roman" w:hAnsi="Times New Roman" w:cs="Times New Roman"/>
           <w:sz w:val="24"/>
         </w:rPr>
-        <w:t xml:space="preserve">– an early warning system for regime shift using </w:t>
-      </w:r>
-      <w:proofErr w:type="spellStart"/>
-      <w:r>
-        <w:rPr>
-          <w:rFonts w:ascii="Times New Roman" w:eastAsia="Times New Roman" w:hAnsi="Times New Roman" w:cs="Times New Roman"/>
-          <w:sz w:val="24"/>
-        </w:rPr>
-        <w:t>wtCNN</w:t>
-      </w:r>
-      <w:proofErr w:type="spellEnd"/>
-      <w:r>
-        <w:rPr>
-          <w:rFonts w:ascii="Times New Roman" w:eastAsia="Times New Roman" w:hAnsi="Times New Roman" w:cs="Times New Roman"/>
-          <w:sz w:val="24"/>
-        </w:rPr>
-        <w:t xml:space="preserve"> and outlier detection</w:t>
-      </w:r>
-    </w:p>
-    <w:p>
-      <w:pPr>
-        <w:spacing w:after="0" w:line="240" w:lineRule="auto"/>
-        <w:rPr>
-          <w:rFonts w:ascii="Times New Roman" w:eastAsia="Times New Roman" w:hAnsi="Times New Roman" w:cs="Times New Roman"/>
-          <w:sz w:val="24"/>
-        </w:rPr>
-      </w:pPr>
-    </w:p>
-    <w:p>
-      <w:pPr>
-        <w:spacing w:after="0" w:line="240" w:lineRule="auto"/>
-        <w:rPr>
-          <w:rFonts w:ascii="Times New Roman" w:eastAsia="Times New Roman" w:hAnsi="Times New Roman" w:cs="Times New Roman"/>
-          <w:sz w:val="24"/>
-        </w:rPr>
-      </w:pPr>
-      <w:r>
-        <w:rPr>
-          <w:rFonts w:ascii="Times New Roman" w:eastAsia="Times New Roman" w:hAnsi="Times New Roman" w:cs="Times New Roman"/>
-          <w:sz w:val="24"/>
-        </w:rPr>
-        <w:t xml:space="preserve">Figure 5 illustrates how a timeseries is fed through a windowed </w:t>
-      </w:r>
-      <w:proofErr w:type="spellStart"/>
-      <w:r>
-        <w:rPr>
-          <w:rFonts w:ascii="Times New Roman" w:eastAsia="Times New Roman" w:hAnsi="Times New Roman" w:cs="Times New Roman"/>
-          <w:sz w:val="24"/>
-        </w:rPr>
-        <w:t>wtCNN</w:t>
-      </w:r>
-      <w:proofErr w:type="spellEnd"/>
-      <w:r>
-        <w:rPr>
-          <w:rFonts w:ascii="Times New Roman" w:eastAsia="Times New Roman" w:hAnsi="Times New Roman" w:cs="Times New Roman"/>
-          <w:sz w:val="24"/>
-        </w:rPr>
-        <w:t xml:space="preserve"> model and our outlier detection function. In this example, the </w:t>
-      </w:r>
-      <w:proofErr w:type="spellStart"/>
-      <w:r>
-        <w:rPr>
-          <w:rFonts w:ascii="Times New Roman" w:eastAsia="Times New Roman" w:hAnsi="Times New Roman" w:cs="Times New Roman"/>
-          <w:sz w:val="24"/>
-        </w:rPr>
-        <w:t>wtCNN</w:t>
-      </w:r>
-      <w:proofErr w:type="spellEnd"/>
-      <w:r>
-        <w:rPr>
-          <w:rFonts w:ascii="Times New Roman" w:eastAsia="Times New Roman" w:hAnsi="Times New Roman" w:cs="Times New Roman"/>
-          <w:sz w:val="24"/>
-        </w:rPr>
-        <w:t xml:space="preserve"> model was trained to recognize </w:t>
+        <w:t>– an early warning system for regime shift using wtCNN and outlier detection</w:t>
+      </w:r>
+    </w:p>
+    <w:p>
+      <w:pPr>
+        <w:spacing w:after="0" w:line="240" w:lineRule="auto"/>
+        <w:rPr>
+          <w:rFonts w:ascii="Times New Roman" w:eastAsia="Times New Roman" w:hAnsi="Times New Roman" w:cs="Times New Roman"/>
+          <w:sz w:val="24"/>
+        </w:rPr>
+      </w:pPr>
+    </w:p>
+    <w:p>
+      <w:pPr>
+        <w:spacing w:after="0" w:line="240" w:lineRule="auto"/>
+        <w:rPr>
+          <w:rFonts w:ascii="Times New Roman" w:eastAsia="Times New Roman" w:hAnsi="Times New Roman" w:cs="Times New Roman"/>
+          <w:sz w:val="24"/>
+        </w:rPr>
+      </w:pPr>
+      <w:r>
+        <w:rPr>
+          <w:rFonts w:ascii="Times New Roman" w:eastAsia="Times New Roman" w:hAnsi="Times New Roman" w:cs="Times New Roman"/>
+          <w:sz w:val="24"/>
+        </w:rPr>
+        <w:t xml:space="preserve">Figure 5 illustrates how a timeseries is fed through a windowed wtCNN model and our outlier detection function. In this example, the wtCNN model was trained to recognize </w:t>
       </w:r>
       <w:r>
         <w:rPr>
@@ -2828,64 +2537,32 @@
           <w:rFonts w:ascii="Times New Roman" w:eastAsia="Times New Roman" w:hAnsi="Times New Roman" w:cs="Times New Roman"/>
           <w:sz w:val="24"/>
         </w:rPr>
-        <w:t xml:space="preserve">Because of the bimodality of features in the grey “Transition” region, the model output increases for Domain B because of the bimodality present before complete transition. This corresponds to a decrease in our likelihood function. As the transition nears completion into Domain B, the signal of that domain from our </w:t>
-      </w:r>
-      <w:proofErr w:type="spellStart"/>
-      <w:r>
-        <w:rPr>
-          <w:rFonts w:ascii="Times New Roman" w:eastAsia="Times New Roman" w:hAnsi="Times New Roman" w:cs="Times New Roman"/>
-          <w:sz w:val="24"/>
-        </w:rPr>
-        <w:t>wtCNN</w:t>
-      </w:r>
-      <w:proofErr w:type="spellEnd"/>
-      <w:r>
-        <w:rPr>
-          <w:rFonts w:ascii="Times New Roman" w:eastAsia="Times New Roman" w:hAnsi="Times New Roman" w:cs="Times New Roman"/>
-          <w:sz w:val="24"/>
-        </w:rPr>
-        <w:t xml:space="preserve"> becomes stronger and the likelihood continues to fall. This outlier detector only works because there were no other occurrences of Domain B before the transition. </w:t>
-      </w:r>
-    </w:p>
-    <w:p>
-      <w:pPr>
-        <w:spacing w:after="0" w:line="240" w:lineRule="auto"/>
-        <w:rPr>
-          <w:rFonts w:ascii="Times New Roman" w:eastAsia="Times New Roman" w:hAnsi="Times New Roman" w:cs="Times New Roman"/>
-          <w:sz w:val="24"/>
-        </w:rPr>
-      </w:pPr>
-    </w:p>
-    <w:p>
-      <w:pPr>
-        <w:spacing w:after="0" w:line="240" w:lineRule="auto"/>
-        <w:rPr>
-          <w:rFonts w:ascii="Times New Roman" w:eastAsia="Times New Roman" w:hAnsi="Times New Roman" w:cs="Times New Roman"/>
-          <w:sz w:val="24"/>
-        </w:rPr>
-      </w:pPr>
-      <w:r>
-        <w:rPr>
-          <w:rFonts w:ascii="Times New Roman" w:eastAsia="Times New Roman" w:hAnsi="Times New Roman" w:cs="Times New Roman"/>
-          <w:sz w:val="24"/>
-        </w:rPr>
-        <w:t xml:space="preserve">By applying a threshold to likelihood, we can make decisions about when a transition is imminent. Because of the analysis by the </w:t>
-      </w:r>
-      <w:proofErr w:type="spellStart"/>
-      <w:r>
-        <w:rPr>
-          <w:rFonts w:ascii="Times New Roman" w:eastAsia="Times New Roman" w:hAnsi="Times New Roman" w:cs="Times New Roman"/>
-          <w:sz w:val="24"/>
-        </w:rPr>
-        <w:t>wtCNN</w:t>
-      </w:r>
-      <w:proofErr w:type="spellEnd"/>
-      <w:r>
-        <w:rPr>
-          <w:rFonts w:ascii="Times New Roman" w:eastAsia="Times New Roman" w:hAnsi="Times New Roman" w:cs="Times New Roman"/>
-          <w:sz w:val="24"/>
-        </w:rPr>
-        <w:t xml:space="preserve">, the threshold is crossed before complete </w:t>
+        <w:t xml:space="preserve">Because of the bimodality of features in the grey “Transition” region, the model output increases for Domain B because of the bimodality present before complete transition. This corresponds to a decrease in our likelihood function. As the transition nears completion into Domain B, the signal of that domain from our wtCNN becomes stronger and the likelihood continues to fall. This outlier detector only works because there were no other occurrences of Domain B before the transition. </w:t>
+      </w:r>
+    </w:p>
+    <w:p>
+      <w:pPr>
+        <w:spacing w:after="0" w:line="240" w:lineRule="auto"/>
+        <w:rPr>
+          <w:rFonts w:ascii="Times New Roman" w:eastAsia="Times New Roman" w:hAnsi="Times New Roman" w:cs="Times New Roman"/>
+          <w:sz w:val="24"/>
+        </w:rPr>
+      </w:pPr>
+    </w:p>
+    <w:p>
+      <w:pPr>
+        <w:spacing w:after="0" w:line="240" w:lineRule="auto"/>
+        <w:rPr>
+          <w:rFonts w:ascii="Times New Roman" w:eastAsia="Times New Roman" w:hAnsi="Times New Roman" w:cs="Times New Roman"/>
+          <w:sz w:val="24"/>
+        </w:rPr>
+      </w:pPr>
+      <w:r>
+        <w:rPr>
+          <w:rFonts w:ascii="Times New Roman" w:eastAsia="Times New Roman" w:hAnsi="Times New Roman" w:cs="Times New Roman"/>
+          <w:sz w:val="24"/>
+        </w:rPr>
+        <w:t xml:space="preserve">By applying a threshold to likelihood, we can make decisions about when a transition is imminent. Because of the analysis by the wtCNN, the threshold is crossed before complete </w:t>
       </w:r>
       <w:r>
         <w:rPr>
@@ -2895,7 +2572,7 @@
         <w:lastRenderedPageBreak/>
         <w:t>transition into Domain B. In real world application</w:t>
       </w:r>
-      <w:ins w:id="69" w:author="Jonathan Walter" w:date="2020-04-25T16:37:00Z">
+      <w:ins w:id="74" w:author="Jonathan Walter" w:date="2020-04-25T16:37:00Z">
         <w:r>
           <w:rPr>
             <w:rFonts w:ascii="Times New Roman" w:eastAsia="Times New Roman" w:hAnsi="Times New Roman" w:cs="Times New Roman"/>
@@ -2976,25 +2653,9 @@
           <w:rFonts w:ascii="Times New Roman" w:eastAsia="Times New Roman" w:hAnsi="Times New Roman" w:cs="Times New Roman"/>
           <w:sz w:val="24"/>
         </w:rPr>
-        <w:t xml:space="preserve">To test and develop </w:t>
-      </w:r>
-      <w:proofErr w:type="spellStart"/>
-      <w:r>
-        <w:rPr>
-          <w:rFonts w:ascii="Times New Roman" w:eastAsia="Times New Roman" w:hAnsi="Times New Roman" w:cs="Times New Roman"/>
-          <w:sz w:val="24"/>
-        </w:rPr>
-        <w:t>wtCNN</w:t>
-      </w:r>
-      <w:proofErr w:type="spellEnd"/>
-      <w:r>
-        <w:rPr>
-          <w:rFonts w:ascii="Times New Roman" w:eastAsia="Times New Roman" w:hAnsi="Times New Roman" w:cs="Times New Roman"/>
-          <w:sz w:val="24"/>
-        </w:rPr>
-        <w:t xml:space="preserve">, we </w:t>
-      </w:r>
-      <w:ins w:id="70" w:author="Jonathan Walter" w:date="2020-04-25T16:47:00Z">
+        <w:t xml:space="preserve">To test and develop wtCNN, we </w:t>
+      </w:r>
+      <w:ins w:id="75" w:author="Jonathan Walter" w:date="2020-04-25T16:47:00Z">
         <w:r>
           <w:rPr>
             <w:rFonts w:ascii="Times New Roman" w:eastAsia="Times New Roman" w:hAnsi="Times New Roman" w:cs="Times New Roman"/>
@@ -3003,7 +2664,7 @@
           <w:t>evaluated</w:t>
         </w:r>
       </w:ins>
-      <w:del w:id="71" w:author="Jonathan Walter" w:date="2020-04-25T16:47:00Z">
+      <w:del w:id="76" w:author="Jonathan Walter" w:date="2020-04-25T16:47:00Z">
         <w:r>
           <w:rPr>
             <w:rFonts w:ascii="Times New Roman" w:eastAsia="Times New Roman" w:hAnsi="Times New Roman" w:cs="Times New Roman"/>
@@ -3033,7 +2694,7 @@
       <w:pPr>
         <w:spacing w:after="0" w:line="240" w:lineRule="auto"/>
         <w:rPr>
-          <w:del w:id="72" w:author="Ryan Taylor" w:date="2020-05-01T00:38:00Z"/>
+          <w:del w:id="77" w:author="Ryan Taylor" w:date="2020-05-01T00:38:00Z"/>
           <w:rFonts w:ascii="Times New Roman" w:eastAsia="Times New Roman" w:hAnsi="Times New Roman" w:cs="Times New Roman"/>
           <w:sz w:val="24"/>
         </w:rPr>
@@ -3045,7 +2706,6 @@
         </w:rPr>
         <w:t xml:space="preserve">In this model, two parameters comprised could move the system between regimes. The first </w:t>
       </w:r>
-      <w:proofErr w:type="spellStart"/>
       <w:r>
         <w:rPr>
           <w:rFonts w:ascii="Times New Roman" w:eastAsia="Times New Roman" w:hAnsi="Times New Roman" w:cs="Times New Roman"/>
@@ -3065,7 +2725,6 @@
         </w:rPr>
         <w:t>p</w:t>
       </w:r>
-      <w:proofErr w:type="spellEnd"/>
       <w:r>
         <w:rPr>
           <w:rFonts w:ascii="Times New Roman" w:eastAsia="Times New Roman" w:hAnsi="Times New Roman" w:cs="Times New Roman"/>
@@ -3082,7 +2741,7 @@
         </w:rPr>
         <w:t>is the feeding rate of zooplankton on phytoplankton. This variable was fixed for each</w:t>
       </w:r>
-      <w:ins w:id="73" w:author="Jonathan Walter" w:date="2020-04-25T16:48:00Z">
+      <w:ins w:id="78" w:author="Jonathan Walter" w:date="2020-04-25T16:48:00Z">
         <w:r>
           <w:rPr>
             <w:rFonts w:ascii="Times New Roman" w:eastAsia="Times New Roman" w:hAnsi="Times New Roman" w:cs="Times New Roman"/>
@@ -3091,7 +2750,7 @@
           <w:t xml:space="preserve"> simulation</w:t>
         </w:r>
       </w:ins>
-      <w:del w:id="74" w:author="Jonathan Walter" w:date="2020-04-25T16:48:00Z">
+      <w:del w:id="79" w:author="Jonathan Walter" w:date="2020-04-25T16:48:00Z">
         <w:r>
           <w:rPr>
             <w:rFonts w:ascii="Times New Roman" w:eastAsia="Times New Roman" w:hAnsi="Times New Roman" w:cs="Times New Roman"/>
@@ -3141,7 +2800,7 @@
         </w:rPr>
         <w:t>, is the inflow of nutrients into the system. This was the value we manipulated over time to induce regime shifts</w:t>
       </w:r>
-      <w:ins w:id="75" w:author="Ryan Taylor" w:date="2020-05-01T00:39:00Z">
+      <w:ins w:id="80" w:author="Ryan Taylor" w:date="2020-05-01T00:39:00Z">
         <w:r>
           <w:rPr>
             <w:rFonts w:ascii="Times New Roman" w:eastAsia="Times New Roman" w:hAnsi="Times New Roman" w:cs="Times New Roman"/>
@@ -3169,7 +2828,7 @@
           <w:t>n</w:t>
         </w:r>
       </w:ins>
-      <w:ins w:id="76" w:author="Ryan Taylor" w:date="2020-05-01T00:40:00Z">
+      <w:ins w:id="81" w:author="Ryan Taylor" w:date="2020-05-01T00:40:00Z">
         <w:r>
           <w:rPr>
             <w:rFonts w:ascii="Times New Roman" w:eastAsia="Times New Roman" w:hAnsi="Times New Roman" w:cs="Times New Roman"/>
@@ -3178,7 +2837,7 @@
           <w:t xml:space="preserve"> during simulation.</w:t>
         </w:r>
       </w:ins>
-      <w:del w:id="77" w:author="Ryan Taylor" w:date="2020-05-01T00:38:00Z">
+      <w:del w:id="82" w:author="Ryan Taylor" w:date="2020-05-01T00:38:00Z">
         <w:r>
           <w:rPr>
             <w:rFonts w:ascii="Times New Roman" w:eastAsia="Times New Roman" w:hAnsi="Times New Roman" w:cs="Times New Roman"/>
@@ -3192,7 +2851,7 @@
       <w:pPr>
         <w:spacing w:after="0" w:line="240" w:lineRule="auto"/>
         <w:rPr>
-          <w:ins w:id="78" w:author="Ryan Taylor" w:date="2020-05-01T00:39:00Z"/>
+          <w:ins w:id="83" w:author="Ryan Taylor" w:date="2020-05-01T00:39:00Z"/>
           <w:rFonts w:ascii="Times New Roman" w:eastAsia="Times New Roman" w:hAnsi="Times New Roman" w:cs="Times New Roman"/>
           <w:sz w:val="24"/>
         </w:rPr>
@@ -3218,7 +2877,7 @@
           <w:sz w:val="24"/>
         </w:rPr>
       </w:pPr>
-      <w:commentRangeStart w:id="79"/>
+      <w:commentRangeStart w:id="84"/>
       <w:r>
         <w:rPr>
           <w:rFonts w:ascii="Times New Roman" w:eastAsia="Times New Roman" w:hAnsi="Times New Roman" w:cs="Times New Roman"/>
@@ -3226,7 +2885,7 @@
         </w:rPr>
         <w:t>Each timeseries was a four-month simulation of lake ecosystem dynamics</w:t>
       </w:r>
-      <w:ins w:id="80" w:author="Ryan Taylor" w:date="2020-05-01T00:33:00Z">
+      <w:ins w:id="85" w:author="Ryan Taylor" w:date="2020-05-01T00:33:00Z">
         <w:r>
           <w:rPr>
             <w:rFonts w:ascii="Times New Roman" w:eastAsia="Times New Roman" w:hAnsi="Times New Roman" w:cs="Times New Roman"/>
@@ -3235,7 +2894,7 @@
           <w:t xml:space="preserve"> sampled by the hour in-simulation</w:t>
         </w:r>
       </w:ins>
-      <w:del w:id="81" w:author="Ryan Taylor" w:date="2020-05-01T00:33:00Z">
+      <w:del w:id="86" w:author="Ryan Taylor" w:date="2020-05-01T00:33:00Z">
         <w:r>
           <w:rPr>
             <w:rFonts w:ascii="Times New Roman" w:eastAsia="Times New Roman" w:hAnsi="Times New Roman" w:cs="Times New Roman"/>
@@ -3244,7 +2903,7 @@
           <w:delText>.</w:delText>
         </w:r>
       </w:del>
-      <w:ins w:id="82" w:author="Ryan Taylor" w:date="2020-05-01T00:33:00Z">
+      <w:ins w:id="87" w:author="Ryan Taylor" w:date="2020-05-01T00:33:00Z">
         <w:r>
           <w:rPr>
             <w:rFonts w:ascii="Times New Roman" w:eastAsia="Times New Roman" w:hAnsi="Times New Roman" w:cs="Times New Roman"/>
@@ -3253,7 +2912,7 @@
           <w:t xml:space="preserve"> </w:t>
         </w:r>
       </w:ins>
-      <w:del w:id="83" w:author="Ryan Taylor" w:date="2020-05-01T00:33:00Z">
+      <w:del w:id="88" w:author="Ryan Taylor" w:date="2020-05-01T00:33:00Z">
         <w:r>
           <w:rPr>
             <w:rFonts w:ascii="Times New Roman" w:eastAsia="Times New Roman" w:hAnsi="Times New Roman" w:cs="Times New Roman"/>
@@ -3261,12 +2920,12 @@
           </w:rPr>
           <w:delText xml:space="preserve"> </w:delText>
         </w:r>
-        <w:commentRangeEnd w:id="79"/>
+        <w:commentRangeEnd w:id="84"/>
         <w:r>
           <w:rPr>
             <w:rStyle w:val="CommentReference"/>
           </w:rPr>
-          <w:commentReference w:id="79"/>
+          <w:commentReference w:id="84"/>
         </w:r>
         <w:r>
           <w:rPr>
@@ -3276,7 +2935,7 @@
           <w:delText>W</w:delText>
         </w:r>
       </w:del>
-      <w:del w:id="84" w:author="Ryan Taylor" w:date="2020-05-01T00:34:00Z">
+      <w:del w:id="89" w:author="Ryan Taylor" w:date="2020-05-01T00:34:00Z">
         <w:r>
           <w:rPr>
             <w:rFonts w:ascii="Times New Roman" w:eastAsia="Times New Roman" w:hAnsi="Times New Roman" w:cs="Times New Roman"/>
@@ -3285,7 +2944,7 @@
           <w:delText>e</w:delText>
         </w:r>
       </w:del>
-      <w:ins w:id="85" w:author="Ryan Taylor" w:date="2020-05-01T00:34:00Z">
+      <w:ins w:id="90" w:author="Ryan Taylor" w:date="2020-05-01T00:34:00Z">
         <w:r>
           <w:rPr>
             <w:rFonts w:ascii="Times New Roman" w:eastAsia="Times New Roman" w:hAnsi="Times New Roman" w:cs="Times New Roman"/>
@@ -3328,7 +2987,7 @@
         </w:tabs>
         <w:spacing w:after="0" w:line="240" w:lineRule="auto"/>
         <w:rPr>
-          <w:del w:id="86" w:author="Ryan Taylor" w:date="2020-05-01T00:38:00Z"/>
+          <w:del w:id="91" w:author="Ryan Taylor" w:date="2020-05-01T00:38:00Z"/>
           <w:rFonts w:ascii="Times New Roman" w:eastAsia="Times New Roman" w:hAnsi="Times New Roman" w:cs="Times New Roman"/>
           <w:sz w:val="24"/>
         </w:rPr>
@@ -3351,7 +3010,7 @@
           <w:rFonts w:ascii="Times New Roman" w:eastAsia="Times New Roman" w:hAnsi="Times New Roman" w:cs="Times New Roman"/>
           <w:sz w:val="24"/>
         </w:rPr>
-        <w:pPrChange w:id="87" w:author="Ryan Taylor" w:date="2020-05-01T00:38:00Z">
+        <w:pPrChange w:id="92" w:author="Ryan Taylor" w:date="2020-05-01T00:38:00Z">
           <w:pPr>
             <w:tabs>
               <w:tab w:val="left" w:pos="2780"/>
@@ -3963,20 +3622,20 @@
           <w:i/>
           <w:iCs/>
           <w:sz w:val="24"/>
-          <w:rPrChange w:id="88" w:author="Ryan Taylor" w:date="2020-05-01T00:38:00Z">
+          <w:rPrChange w:id="93" w:author="Ryan Taylor" w:date="2020-05-01T00:38:00Z">
             <w:rPr>
               <w:rFonts w:ascii="Times New Roman" w:eastAsia="Times New Roman" w:hAnsi="Times New Roman" w:cs="Times New Roman"/>
               <w:sz w:val="24"/>
             </w:rPr>
           </w:rPrChange>
         </w:rPr>
-        <w:pPrChange w:id="89" w:author="Ryan Taylor" w:date="2020-05-01T00:38:00Z">
+        <w:pPrChange w:id="94" w:author="Ryan Taylor" w:date="2020-05-01T00:38:00Z">
           <w:pPr>
             <w:spacing w:after="0" w:line="240" w:lineRule="auto"/>
           </w:pPr>
         </w:pPrChange>
       </w:pPr>
-      <w:ins w:id="90" w:author="Ryan Taylor" w:date="2020-05-01T00:38:00Z">
+      <w:ins w:id="95" w:author="Ryan Taylor" w:date="2020-05-01T00:38:00Z">
         <w:r>
           <w:rPr>
             <w:rFonts w:ascii="Times New Roman" w:eastAsia="Times New Roman" w:hAnsi="Times New Roman" w:cs="Times New Roman"/>
@@ -4003,56 +3662,6 @@
       <w:pPr>
         <w:spacing w:after="0" w:line="240" w:lineRule="auto"/>
         <w:rPr>
-          <w:del w:id="91" w:author="Ryan Taylor" w:date="2020-05-01T00:38:00Z"/>
-          <w:rFonts w:ascii="Times New Roman" w:eastAsia="Times New Roman" w:hAnsi="Times New Roman" w:cs="Times New Roman"/>
-          <w:sz w:val="24"/>
-        </w:rPr>
-      </w:pPr>
-    </w:p>
-    <w:p>
-      <w:pPr>
-        <w:spacing w:after="0" w:line="240" w:lineRule="auto"/>
-        <w:rPr>
-          <w:del w:id="92" w:author="Ryan Taylor" w:date="2020-05-01T00:38:00Z"/>
-          <w:rFonts w:ascii="Times New Roman" w:eastAsia="Times New Roman" w:hAnsi="Times New Roman" w:cs="Times New Roman"/>
-          <w:sz w:val="24"/>
-        </w:rPr>
-      </w:pPr>
-    </w:p>
-    <w:p>
-      <w:pPr>
-        <w:spacing w:after="0" w:line="240" w:lineRule="auto"/>
-        <w:rPr>
-          <w:del w:id="93" w:author="Ryan Taylor" w:date="2020-05-01T00:38:00Z"/>
-          <w:rFonts w:ascii="Times New Roman" w:eastAsia="Times New Roman" w:hAnsi="Times New Roman" w:cs="Times New Roman"/>
-          <w:sz w:val="24"/>
-        </w:rPr>
-      </w:pPr>
-    </w:p>
-    <w:p>
-      <w:pPr>
-        <w:spacing w:after="0" w:line="240" w:lineRule="auto"/>
-        <w:rPr>
-          <w:del w:id="94" w:author="Ryan Taylor" w:date="2020-05-01T00:38:00Z"/>
-          <w:rFonts w:ascii="Times New Roman" w:eastAsia="Times New Roman" w:hAnsi="Times New Roman" w:cs="Times New Roman"/>
-          <w:sz w:val="24"/>
-        </w:rPr>
-      </w:pPr>
-    </w:p>
-    <w:p>
-      <w:pPr>
-        <w:spacing w:after="0" w:line="240" w:lineRule="auto"/>
-        <w:rPr>
-          <w:del w:id="95" w:author="Ryan Taylor" w:date="2020-05-01T00:38:00Z"/>
-          <w:rFonts w:ascii="Times New Roman" w:eastAsia="Times New Roman" w:hAnsi="Times New Roman" w:cs="Times New Roman"/>
-          <w:sz w:val="24"/>
-        </w:rPr>
-      </w:pPr>
-    </w:p>
-    <w:p>
-      <w:pPr>
-        <w:spacing w:after="0" w:line="240" w:lineRule="auto"/>
-        <w:rPr>
           <w:del w:id="96" w:author="Ryan Taylor" w:date="2020-05-01T00:38:00Z"/>
           <w:rFonts w:ascii="Times New Roman" w:eastAsia="Times New Roman" w:hAnsi="Times New Roman" w:cs="Times New Roman"/>
           <w:sz w:val="24"/>
@@ -4134,6 +3743,56 @@
         <w:spacing w:after="0" w:line="240" w:lineRule="auto"/>
         <w:rPr>
           <w:del w:id="104" w:author="Ryan Taylor" w:date="2020-05-01T00:38:00Z"/>
+          <w:rFonts w:ascii="Times New Roman" w:eastAsia="Times New Roman" w:hAnsi="Times New Roman" w:cs="Times New Roman"/>
+          <w:sz w:val="24"/>
+        </w:rPr>
+      </w:pPr>
+    </w:p>
+    <w:p>
+      <w:pPr>
+        <w:spacing w:after="0" w:line="240" w:lineRule="auto"/>
+        <w:rPr>
+          <w:del w:id="105" w:author="Ryan Taylor" w:date="2020-05-01T00:38:00Z"/>
+          <w:rFonts w:ascii="Times New Roman" w:eastAsia="Times New Roman" w:hAnsi="Times New Roman" w:cs="Times New Roman"/>
+          <w:sz w:val="24"/>
+        </w:rPr>
+      </w:pPr>
+    </w:p>
+    <w:p>
+      <w:pPr>
+        <w:spacing w:after="0" w:line="240" w:lineRule="auto"/>
+        <w:rPr>
+          <w:del w:id="106" w:author="Ryan Taylor" w:date="2020-05-01T00:38:00Z"/>
+          <w:rFonts w:ascii="Times New Roman" w:eastAsia="Times New Roman" w:hAnsi="Times New Roman" w:cs="Times New Roman"/>
+          <w:sz w:val="24"/>
+        </w:rPr>
+      </w:pPr>
+    </w:p>
+    <w:p>
+      <w:pPr>
+        <w:spacing w:after="0" w:line="240" w:lineRule="auto"/>
+        <w:rPr>
+          <w:del w:id="107" w:author="Ryan Taylor" w:date="2020-05-01T00:38:00Z"/>
+          <w:rFonts w:ascii="Times New Roman" w:eastAsia="Times New Roman" w:hAnsi="Times New Roman" w:cs="Times New Roman"/>
+          <w:sz w:val="24"/>
+        </w:rPr>
+      </w:pPr>
+    </w:p>
+    <w:p>
+      <w:pPr>
+        <w:spacing w:after="0" w:line="240" w:lineRule="auto"/>
+        <w:rPr>
+          <w:del w:id="108" w:author="Ryan Taylor" w:date="2020-05-01T00:38:00Z"/>
+          <w:rFonts w:ascii="Times New Roman" w:eastAsia="Times New Roman" w:hAnsi="Times New Roman" w:cs="Times New Roman"/>
+          <w:sz w:val="24"/>
+        </w:rPr>
+      </w:pPr>
+    </w:p>
+    <w:p>
+      <w:pPr>
+        <w:spacing w:after="0" w:line="240" w:lineRule="auto"/>
+        <w:rPr>
+          <w:del w:id="109" w:author="Ryan Taylor" w:date="2020-05-01T00:38:00Z"/>
           <w:rFonts w:ascii="Times New Roman" w:eastAsia="Times New Roman" w:hAnsi="Times New Roman" w:cs="Times New Roman"/>
           <w:sz w:val="24"/>
         </w:rPr>
@@ -4148,14 +3807,14 @@
           <w:iCs/>
           <w:sz w:val="24"/>
         </w:rPr>
-        <w:pPrChange w:id="105" w:author="Ryan Taylor" w:date="2020-05-01T00:38:00Z">
+        <w:pPrChange w:id="110" w:author="Ryan Taylor" w:date="2020-05-01T00:38:00Z">
           <w:pPr>
             <w:spacing w:after="0" w:line="240" w:lineRule="auto"/>
             <w:jc w:val="center"/>
           </w:pPr>
         </w:pPrChange>
       </w:pPr>
-      <w:del w:id="106" w:author="Ryan Taylor" w:date="2020-05-01T00:38:00Z">
+      <w:del w:id="111" w:author="Ryan Taylor" w:date="2020-05-01T00:38:00Z">
         <w:r>
           <w:rPr>
             <w:rFonts w:ascii="Times New Roman" w:eastAsia="Times New Roman" w:hAnsi="Times New Roman" w:cs="Times New Roman"/>
@@ -4538,7 +4197,7 @@
           <w:sz w:val="24"/>
         </w:rPr>
       </w:pPr>
-      <w:del w:id="107" w:author="Jonathan Walter" w:date="2020-04-25T17:10:00Z">
+      <w:del w:id="112" w:author="Jonathan Walter" w:date="2020-04-25T17:10:00Z">
         <w:r>
           <w:rPr>
             <w:rFonts w:ascii="Times New Roman" w:eastAsia="Times New Roman" w:hAnsi="Times New Roman" w:cs="Times New Roman"/>
@@ -4551,7 +4210,7 @@
           <w:delText>Figure 7</w:delText>
         </w:r>
       </w:del>
-      <w:ins w:id="108" w:author="Jonathan Walter" w:date="2020-04-25T17:10:00Z">
+      <w:ins w:id="113" w:author="Jonathan Walter" w:date="2020-04-25T17:10:00Z">
         <w:r>
           <w:rPr>
             <w:rFonts w:ascii="Times New Roman" w:eastAsia="Times New Roman" w:hAnsi="Times New Roman" w:cs="Times New Roman"/>
@@ -4609,7 +4268,7 @@
         </w:rPr>
         <w:t xml:space="preserve">We tested two methods of analysis, which differ in two respects illustrated in Figure 7. The first method, Model 1, analyzed an entire </w:t>
       </w:r>
-      <w:del w:id="109" w:author="Jonathan Walter" w:date="2020-04-25T17:06:00Z">
+      <w:del w:id="114" w:author="Jonathan Walter" w:date="2020-04-25T17:06:00Z">
         <w:r>
           <w:rPr>
             <w:rFonts w:ascii="Times New Roman" w:eastAsia="Times New Roman" w:hAnsi="Times New Roman" w:cs="Times New Roman"/>
@@ -4625,7 +4284,7 @@
         </w:rPr>
         <w:t xml:space="preserve">timeseries and classified it by the presence of a regime shift. </w:t>
       </w:r>
-      <w:commentRangeStart w:id="110"/>
+      <w:commentRangeStart w:id="115"/>
       <w:r>
         <w:rPr>
           <w:rFonts w:ascii="Times New Roman" w:eastAsia="Times New Roman" w:hAnsi="Times New Roman" w:cs="Times New Roman"/>
@@ -4633,7 +4292,7 @@
         </w:rPr>
         <w:t>For this model, at a set beginning and end time, the</w:t>
       </w:r>
-      <w:ins w:id="111" w:author="Ryan Taylor" w:date="2020-05-01T00:40:00Z">
+      <w:ins w:id="116" w:author="Ryan Taylor" w:date="2020-05-01T00:40:00Z">
         <w:r>
           <w:rPr>
             <w:rFonts w:ascii="Times New Roman" w:eastAsia="Times New Roman" w:hAnsi="Times New Roman" w:cs="Times New Roman"/>
@@ -4649,28 +4308,28 @@
         </w:rPr>
         <w:t xml:space="preserve"> nutrient inflow would rise or fall linearly between two values. If these two values corresponded to points in different domains, the timeseries was labelled with TRUE, for the presence of a regime shift. FALSE was used to indicate there was no regime shift present.</w:t>
       </w:r>
-      <w:commentRangeEnd w:id="110"/>
+      <w:commentRangeEnd w:id="115"/>
       <w:r>
         <w:rPr>
           <w:rStyle w:val="CommentReference"/>
         </w:rPr>
-        <w:commentReference w:id="110"/>
-      </w:r>
-    </w:p>
-    <w:p>
-      <w:pPr>
-        <w:spacing w:after="0" w:line="240" w:lineRule="auto"/>
-        <w:rPr>
-          <w:rFonts w:ascii="Times New Roman" w:eastAsia="Times New Roman" w:hAnsi="Times New Roman" w:cs="Times New Roman"/>
-          <w:sz w:val="24"/>
-        </w:rPr>
-      </w:pPr>
-    </w:p>
-    <w:p>
-      <w:pPr>
-        <w:spacing w:after="0" w:line="240" w:lineRule="auto"/>
-        <w:rPr>
-          <w:ins w:id="112" w:author="Ryan Taylor" w:date="2020-05-01T00:53:00Z"/>
+        <w:commentReference w:id="115"/>
+      </w:r>
+    </w:p>
+    <w:p>
+      <w:pPr>
+        <w:spacing w:after="0" w:line="240" w:lineRule="auto"/>
+        <w:rPr>
+          <w:rFonts w:ascii="Times New Roman" w:eastAsia="Times New Roman" w:hAnsi="Times New Roman" w:cs="Times New Roman"/>
+          <w:sz w:val="24"/>
+        </w:rPr>
+      </w:pPr>
+    </w:p>
+    <w:p>
+      <w:pPr>
+        <w:spacing w:after="0" w:line="240" w:lineRule="auto"/>
+        <w:rPr>
+          <w:ins w:id="117" w:author="Ryan Taylor" w:date="2020-05-01T00:53:00Z"/>
           <w:rFonts w:ascii="Times New Roman" w:eastAsia="Times New Roman" w:hAnsi="Times New Roman" w:cs="Times New Roman"/>
           <w:sz w:val="24"/>
         </w:rPr>
@@ -4682,7 +4341,7 @@
         </w:rPr>
         <w:t>In Model 2, we applied windows of five days with a stride of one day. Our simulated lake had an instantaneous change in nutrient inflow at a</w:t>
       </w:r>
-      <w:ins w:id="113" w:author="Ryan Taylor" w:date="2020-05-01T00:40:00Z">
+      <w:ins w:id="118" w:author="Ryan Taylor" w:date="2020-05-01T00:40:00Z">
         <w:r>
           <w:rPr>
             <w:rFonts w:ascii="Times New Roman" w:eastAsia="Times New Roman" w:hAnsi="Times New Roman" w:cs="Times New Roman"/>
@@ -4691,7 +4350,7 @@
           <w:t xml:space="preserve"> variable </w:t>
         </w:r>
       </w:ins>
-      <w:del w:id="114" w:author="Ryan Taylor" w:date="2020-05-01T00:40:00Z">
+      <w:del w:id="119" w:author="Ryan Taylor" w:date="2020-05-01T00:40:00Z">
         <w:r>
           <w:rPr>
             <w:rFonts w:ascii="Times New Roman" w:eastAsia="Times New Roman" w:hAnsi="Times New Roman" w:cs="Times New Roman"/>
@@ -4699,7 +4358,7 @@
           </w:rPr>
           <w:delText xml:space="preserve"> </w:delText>
         </w:r>
-        <w:commentRangeStart w:id="115"/>
+        <w:commentRangeStart w:id="120"/>
         <w:r>
           <w:rPr>
             <w:rFonts w:ascii="Times New Roman" w:eastAsia="Times New Roman" w:hAnsi="Times New Roman" w:cs="Times New Roman"/>
@@ -4715,14 +4374,14 @@
         </w:rPr>
         <w:t>point in time</w:t>
       </w:r>
-      <w:commentRangeEnd w:id="115"/>
+      <w:commentRangeEnd w:id="120"/>
       <w:r>
         <w:rPr>
           <w:rStyle w:val="CommentReference"/>
         </w:rPr>
-        <w:commentReference w:id="115"/>
-      </w:r>
-      <w:ins w:id="116" w:author="Ryan Taylor" w:date="2020-05-01T00:40:00Z">
+        <w:commentReference w:id="120"/>
+      </w:r>
+      <w:ins w:id="121" w:author="Ryan Taylor" w:date="2020-05-01T00:40:00Z">
         <w:r>
           <w:rPr>
             <w:rFonts w:ascii="Times New Roman" w:eastAsia="Times New Roman" w:hAnsi="Times New Roman" w:cs="Times New Roman"/>
@@ -4731,7 +4390,7 @@
           <w:t xml:space="preserve">. </w:t>
         </w:r>
       </w:ins>
-      <w:del w:id="117" w:author="Ryan Taylor" w:date="2020-05-01T00:40:00Z">
+      <w:del w:id="122" w:author="Ryan Taylor" w:date="2020-05-01T00:40:00Z">
         <w:r>
           <w:rPr>
             <w:rFonts w:ascii="Times New Roman" w:eastAsia="Times New Roman" w:hAnsi="Times New Roman" w:cs="Times New Roman"/>
@@ -4745,49 +4404,34 @@
           <w:rFonts w:ascii="Times New Roman" w:eastAsia="Times New Roman" w:hAnsi="Times New Roman" w:cs="Times New Roman"/>
           <w:sz w:val="24"/>
         </w:rPr>
-        <w:t xml:space="preserve">In each simulation, these changes corresponded to regime shifts. When the timeseries was broken into windows, each window was labelled according to which domain had the majority presence within its range. Because </w:t>
-      </w:r>
-      <w:proofErr w:type="spellStart"/>
-      <w:r>
-        <w:rPr>
-          <w:rFonts w:ascii="Times New Roman" w:eastAsia="Times New Roman" w:hAnsi="Times New Roman" w:cs="Times New Roman"/>
-          <w:sz w:val="24"/>
-        </w:rPr>
-        <w:t>wtCNN</w:t>
-      </w:r>
-      <w:proofErr w:type="spellEnd"/>
-      <w:r>
-        <w:rPr>
-          <w:rFonts w:ascii="Times New Roman" w:eastAsia="Times New Roman" w:hAnsi="Times New Roman" w:cs="Times New Roman"/>
-          <w:sz w:val="24"/>
-        </w:rPr>
-        <w:t xml:space="preserve"> is limited to binary classifications, the oscillatory and nutrient dominated domains were grouped together as FALSE. The phytoplankton-dominated domain was labelled as TRUE. This was done for two reasons. Firstly, this labelling ensures that each regime shift is a transition between a TRUE domain and a FALSE domain. Secondly, the phytoplankton-dominated domain is of greater importance to identify individually because it is associated with harmful algal blooms.</w:t>
-      </w:r>
-    </w:p>
-    <w:p>
-      <w:pPr>
-        <w:spacing w:after="0" w:line="240" w:lineRule="auto"/>
-        <w:rPr>
-          <w:ins w:id="118" w:author="Ryan Taylor" w:date="2020-05-01T00:50:00Z"/>
-          <w:rFonts w:ascii="Times New Roman" w:eastAsia="Times New Roman" w:hAnsi="Times New Roman" w:cs="Times New Roman"/>
-          <w:sz w:val="24"/>
-        </w:rPr>
-      </w:pPr>
-    </w:p>
-    <w:p>
-      <w:pPr>
-        <w:spacing w:after="0" w:line="240" w:lineRule="auto"/>
-        <w:rPr>
-          <w:ins w:id="119" w:author="Ryan Taylor" w:date="2020-05-01T00:50:00Z"/>
-          <w:rFonts w:ascii="Times New Roman" w:eastAsia="Times New Roman" w:hAnsi="Times New Roman" w:cs="Times New Roman"/>
-          <w:sz w:val="24"/>
-        </w:rPr>
-      </w:pPr>
-      <w:ins w:id="120" w:author="Ryan Taylor" w:date="2020-05-01T00:53:00Z">
+        <w:t>In each simulation, these changes corresponded to regime shifts. When the timeseries was broken into windows, each window was labelled according to which domain had the majority presence within its range. Because wtCNN is limited to binary classifications, the oscillatory and nutrient dominated domains were grouped together as FALSE. The phytoplankton-dominated domain was labelled as TRUE. This was done for two reasons. Firstly, this labelling ensures that each regime shift is a transition between a TRUE domain and a FALSE domain. Secondly, the phytoplankton-dominated domain is of greater importance to identify individually because it is associated with harmful algal blooms.</w:t>
+      </w:r>
+    </w:p>
+    <w:p>
+      <w:pPr>
+        <w:spacing w:after="0" w:line="240" w:lineRule="auto"/>
+        <w:rPr>
+          <w:ins w:id="123" w:author="Ryan Taylor" w:date="2020-05-01T00:50:00Z"/>
+          <w:rFonts w:ascii="Times New Roman" w:eastAsia="Times New Roman" w:hAnsi="Times New Roman" w:cs="Times New Roman"/>
+          <w:sz w:val="24"/>
+        </w:rPr>
+      </w:pPr>
+    </w:p>
+    <w:p>
+      <w:pPr>
+        <w:spacing w:after="0" w:line="240" w:lineRule="auto"/>
+        <w:rPr>
+          <w:ins w:id="124" w:author="Ryan Taylor" w:date="2020-05-01T00:50:00Z"/>
+          <w:rFonts w:ascii="Times New Roman" w:eastAsia="Times New Roman" w:hAnsi="Times New Roman" w:cs="Times New Roman"/>
+          <w:sz w:val="24"/>
+        </w:rPr>
+      </w:pPr>
+      <w:ins w:id="125" w:author="Ryan Taylor" w:date="2020-05-01T00:53:00Z">
         <w:r>
           <w:rPr>
             <w:noProof/>
           </w:rPr>
+          <w:lastRenderedPageBreak/>
           <w:drawing>
             <wp:inline distT="0" distB="0" distL="0" distR="0" wp14:anchorId="780DDAC7" wp14:editId="6A526EFF">
               <wp:extent cx="5943600" cy="2339975"/>
@@ -4836,7 +4480,7 @@
           <w:i/>
           <w:iCs/>
           <w:sz w:val="24"/>
-          <w:rPrChange w:id="121" w:author="Ryan Taylor" w:date="2020-05-01T00:53:00Z">
+          <w:rPrChange w:id="126" w:author="Ryan Taylor" w:date="2020-05-01T00:53:00Z">
             <w:rPr>
               <w:rFonts w:ascii="Times New Roman" w:eastAsia="Times New Roman" w:hAnsi="Times New Roman" w:cs="Times New Roman"/>
               <w:sz w:val="24"/>
@@ -4850,19 +4494,19 @@
         <w:spacing w:after="0" w:line="240" w:lineRule="auto"/>
         <w:jc w:val="center"/>
         <w:rPr>
-          <w:ins w:id="122" w:author="Ryan Taylor" w:date="2020-05-01T00:53:00Z"/>
+          <w:ins w:id="127" w:author="Ryan Taylor" w:date="2020-05-01T00:53:00Z"/>
           <w:rFonts w:ascii="Times New Roman" w:eastAsia="Times New Roman" w:hAnsi="Times New Roman" w:cs="Times New Roman"/>
           <w:i/>
           <w:iCs/>
           <w:sz w:val="24"/>
         </w:rPr>
-        <w:pPrChange w:id="123" w:author="Ryan Taylor" w:date="2020-05-01T00:53:00Z">
+        <w:pPrChange w:id="128" w:author="Ryan Taylor" w:date="2020-05-01T00:53:00Z">
           <w:pPr>
             <w:spacing w:after="0" w:line="240" w:lineRule="auto"/>
           </w:pPr>
         </w:pPrChange>
       </w:pPr>
-      <w:ins w:id="124" w:author="Ryan Taylor" w:date="2020-05-01T00:53:00Z">
+      <w:ins w:id="129" w:author="Ryan Taylor" w:date="2020-05-01T00:53:00Z">
         <w:r>
           <w:rPr>
             <w:rFonts w:ascii="Times New Roman" w:eastAsia="Times New Roman" w:hAnsi="Times New Roman" w:cs="Times New Roman"/>
@@ -4900,7 +4544,7 @@
           <w:i/>
           <w:iCs/>
           <w:sz w:val="24"/>
-          <w:rPrChange w:id="125" w:author="Ryan Taylor" w:date="2020-05-01T00:53:00Z">
+          <w:rPrChange w:id="130" w:author="Ryan Taylor" w:date="2020-05-01T00:53:00Z">
             <w:rPr>
               <w:rFonts w:ascii="Times New Roman" w:eastAsia="Times New Roman" w:hAnsi="Times New Roman" w:cs="Times New Roman"/>
               <w:sz w:val="24"/>
@@ -4922,32 +4566,24 @@
           <w:rFonts w:ascii="Times New Roman" w:eastAsia="Times New Roman" w:hAnsi="Times New Roman" w:cs="Times New Roman"/>
           <w:sz w:val="24"/>
         </w:rPr>
-        <w:t xml:space="preserve">Before training the CNN (as seen in Figure 7), the wavelet-transformed data set was split into a training set (blue), and a testing set (green). The testing set is meant to give the model external validity since it is data the model has not yet seen. The accuracy of the model is determined by </w:t>
-      </w:r>
-      <w:r>
-        <w:rPr>
-          <w:rFonts w:ascii="Times New Roman" w:eastAsia="Times New Roman" w:hAnsi="Times New Roman" w:cs="Times New Roman"/>
-          <w:sz w:val="24"/>
-        </w:rPr>
-        <w:lastRenderedPageBreak/>
-        <w:t>the percentage of model classifications are correct for a labelled data set. If both the testing data and training data have high accuracies, the model is useful.</w:t>
-      </w:r>
-    </w:p>
-    <w:p>
-      <w:pPr>
-        <w:spacing w:after="0" w:line="240" w:lineRule="auto"/>
-        <w:rPr>
-          <w:del w:id="126" w:author="Ryan Taylor" w:date="2020-05-01T00:37:00Z"/>
-          <w:rFonts w:ascii="Times New Roman" w:eastAsia="Times New Roman" w:hAnsi="Times New Roman" w:cs="Times New Roman"/>
-          <w:sz w:val="24"/>
-        </w:rPr>
-      </w:pPr>
-    </w:p>
-    <w:p>
-      <w:pPr>
-        <w:spacing w:after="0" w:line="240" w:lineRule="auto"/>
-        <w:rPr>
-          <w:del w:id="127" w:author="Ryan Taylor" w:date="2020-05-01T00:37:00Z"/>
+        <w:t>Before training the CNN (as seen in Figure 7), the wavelet-transformed data set was split into a training set (blue), and a testing set (green). The testing set is meant to give the model external validity since it is data the model has not yet seen. The accuracy of the model is determined by the percentage of model classifications are correct for a labelled data set. If both the testing data and training data have high accuracies, the model is useful.</w:t>
+      </w:r>
+    </w:p>
+    <w:p>
+      <w:pPr>
+        <w:spacing w:after="0" w:line="240" w:lineRule="auto"/>
+        <w:rPr>
+          <w:del w:id="131" w:author="Ryan Taylor" w:date="2020-05-01T00:37:00Z"/>
+          <w:rFonts w:ascii="Times New Roman" w:eastAsia="Times New Roman" w:hAnsi="Times New Roman" w:cs="Times New Roman"/>
+          <w:sz w:val="24"/>
+        </w:rPr>
+      </w:pPr>
+    </w:p>
+    <w:p>
+      <w:pPr>
+        <w:spacing w:after="0" w:line="240" w:lineRule="auto"/>
+        <w:rPr>
+          <w:del w:id="132" w:author="Ryan Taylor" w:date="2020-05-01T00:37:00Z"/>
           <w:rFonts w:ascii="Times New Roman" w:eastAsia="Times New Roman" w:hAnsi="Times New Roman" w:cs="Times New Roman"/>
           <w:sz w:val="24"/>
         </w:rPr>
@@ -4958,14 +4594,14 @@
         <w:spacing w:after="0" w:line="240" w:lineRule="auto"/>
         <w:jc w:val="center"/>
         <w:rPr>
-          <w:del w:id="128" w:author="Ryan Taylor" w:date="2020-05-01T00:37:00Z"/>
+          <w:del w:id="133" w:author="Ryan Taylor" w:date="2020-05-01T00:37:00Z"/>
           <w:rFonts w:ascii="Times New Roman" w:eastAsia="Times New Roman" w:hAnsi="Times New Roman" w:cs="Times New Roman"/>
           <w:i/>
           <w:iCs/>
           <w:sz w:val="24"/>
         </w:rPr>
       </w:pPr>
-      <w:del w:id="129" w:author="Ryan Taylor" w:date="2020-05-01T00:37:00Z">
+      <w:del w:id="134" w:author="Ryan Taylor" w:date="2020-05-01T00:37:00Z">
         <w:r>
           <w:rPr>
             <w:rFonts w:ascii="Times New Roman" w:eastAsia="Times New Roman" w:hAnsi="Times New Roman" w:cs="Times New Roman"/>
@@ -4977,7 +4613,7 @@
           </w:rPr>
           <w:delText>F</w:delText>
         </w:r>
-        <w:commentRangeStart w:id="130"/>
+        <w:commentRangeStart w:id="135"/>
         <w:r>
           <w:rPr>
             <w:rFonts w:ascii="Times New Roman" w:eastAsia="Times New Roman" w:hAnsi="Times New Roman" w:cs="Times New Roman"/>
@@ -4998,12 +4634,12 @@
           </w:rPr>
           <w:delText>– an example of CNN training progression for Model 1</w:delText>
         </w:r>
-        <w:commentRangeEnd w:id="130"/>
+        <w:commentRangeEnd w:id="135"/>
         <w:r>
           <w:rPr>
             <w:rStyle w:val="CommentReference"/>
           </w:rPr>
-          <w:commentReference w:id="130"/>
+          <w:commentReference w:id="135"/>
         </w:r>
       </w:del>
     </w:p>
@@ -5019,14 +4655,14 @@
     <w:p>
       <w:pPr>
         <w:rPr>
-          <w:ins w:id="131" w:author="Ryan Taylor" w:date="2020-05-01T00:54:00Z"/>
+          <w:ins w:id="136" w:author="Ryan Taylor" w:date="2020-05-01T00:54:00Z"/>
           <w:rFonts w:ascii="Times New Roman" w:eastAsia="Times New Roman" w:hAnsi="Times New Roman" w:cs="Times New Roman"/>
           <w:b/>
           <w:bCs/>
           <w:sz w:val="24"/>
         </w:rPr>
       </w:pPr>
-      <w:ins w:id="132" w:author="Ryan Taylor" w:date="2020-05-01T00:54:00Z">
+      <w:ins w:id="137" w:author="Ryan Taylor" w:date="2020-05-01T00:54:00Z">
         <w:r>
           <w:rPr>
             <w:rFonts w:ascii="Times New Roman" w:eastAsia="Times New Roman" w:hAnsi="Times New Roman" w:cs="Times New Roman"/>
@@ -5055,6 +4691,7 @@
           <w:bCs/>
           <w:sz w:val="24"/>
         </w:rPr>
+        <w:lastRenderedPageBreak/>
         <w:t>Results</w:t>
       </w:r>
     </w:p>
@@ -5442,7 +5079,7 @@
           <w:sz w:val="24"/>
         </w:rPr>
       </w:pPr>
-      <w:del w:id="133" w:author="Jonathan Walter" w:date="2020-04-25T17:11:00Z">
+      <w:del w:id="138" w:author="Jonathan Walter" w:date="2020-04-25T17:11:00Z">
         <w:r>
           <w:rPr>
             <w:rFonts w:ascii="Times New Roman" w:eastAsia="Times New Roman" w:hAnsi="Times New Roman" w:cs="Times New Roman"/>
@@ -5455,7 +5092,7 @@
           <w:delText>Figure 8</w:delText>
         </w:r>
       </w:del>
-      <w:ins w:id="134" w:author="Jonathan Walter" w:date="2020-04-25T17:11:00Z">
+      <w:ins w:id="139" w:author="Jonathan Walter" w:date="2020-04-25T17:11:00Z">
         <w:r>
           <w:rPr>
             <w:rFonts w:ascii="Times New Roman" w:eastAsia="Times New Roman" w:hAnsi="Times New Roman" w:cs="Times New Roman"/>
@@ -5509,7 +5146,7 @@
           <w:sz w:val="24"/>
         </w:rPr>
       </w:pPr>
-      <w:del w:id="135" w:author="Jonathan Walter" w:date="2020-04-25T17:11:00Z">
+      <w:del w:id="140" w:author="Jonathan Walter" w:date="2020-04-25T17:11:00Z">
         <w:r>
           <w:rPr>
             <w:rFonts w:ascii="Times New Roman" w:eastAsia="Times New Roman" w:hAnsi="Times New Roman" w:cs="Times New Roman"/>
@@ -5518,7 +5155,7 @@
           <w:delText>Figure 7</w:delText>
         </w:r>
       </w:del>
-      <w:ins w:id="136" w:author="Jonathan Walter" w:date="2020-04-25T17:11:00Z">
+      <w:ins w:id="141" w:author="Jonathan Walter" w:date="2020-04-25T17:11:00Z">
         <w:r>
           <w:rPr>
             <w:rFonts w:ascii="Times New Roman" w:eastAsia="Times New Roman" w:hAnsi="Times New Roman" w:cs="Times New Roman"/>
@@ -5621,39 +5258,7 @@
           <w:rFonts w:ascii="Times New Roman" w:eastAsia="Times New Roman" w:hAnsi="Times New Roman" w:cs="Times New Roman"/>
           <w:sz w:val="24"/>
         </w:rPr>
-        <w:t xml:space="preserve">As evident by Model 1 results, </w:t>
-      </w:r>
-      <w:proofErr w:type="spellStart"/>
-      <w:r>
-        <w:rPr>
-          <w:rFonts w:ascii="Times New Roman" w:eastAsia="Times New Roman" w:hAnsi="Times New Roman" w:cs="Times New Roman"/>
-          <w:sz w:val="24"/>
-        </w:rPr>
-        <w:t>wtCNN</w:t>
-      </w:r>
-      <w:proofErr w:type="spellEnd"/>
-      <w:r>
-        <w:rPr>
-          <w:rFonts w:ascii="Times New Roman" w:eastAsia="Times New Roman" w:hAnsi="Times New Roman" w:cs="Times New Roman"/>
-          <w:sz w:val="24"/>
-        </w:rPr>
-        <w:t xml:space="preserve"> is able to identify the presence of regime shifts in simulated four-month-long timeseries with considerable accuracy. This is good evidence for the potential of the wavelet-based CNNs as applied stationary timeseries classification. This particular accuracy report was obtained from the example data set and model included in the </w:t>
-      </w:r>
-      <w:proofErr w:type="spellStart"/>
-      <w:r>
-        <w:rPr>
-          <w:rFonts w:ascii="Times New Roman" w:eastAsia="Times New Roman" w:hAnsi="Times New Roman" w:cs="Times New Roman"/>
-          <w:sz w:val="24"/>
-        </w:rPr>
-        <w:t>wtCNN</w:t>
-      </w:r>
-      <w:proofErr w:type="spellEnd"/>
-      <w:r>
-        <w:rPr>
-          <w:rFonts w:ascii="Times New Roman" w:eastAsia="Times New Roman" w:hAnsi="Times New Roman" w:cs="Times New Roman"/>
-          <w:sz w:val="24"/>
-        </w:rPr>
-        <w:t xml:space="preserve"> package. The dataset is an evenly distributed sample of 200 timeseries.</w:t>
+        <w:t>As evident by Model 1 results, wtCNN is able to identify the presence of regime shifts in simulated four-month-long timeseries with considerable accuracy. This is good evidence for the potential of the wavelet-based CNNs as applied stationary timeseries classification. This particular accuracy report was obtained from the example data set and model included in the wtCNN package. The dataset is an evenly distributed sample of 200 timeseries.</w:t>
       </w:r>
     </w:p>
     <w:p>
@@ -5768,33 +5373,9 @@
           <w:rFonts w:ascii="Times New Roman" w:eastAsia="Times New Roman" w:hAnsi="Times New Roman" w:cs="Times New Roman"/>
           <w:sz w:val="24"/>
         </w:rPr>
-        <w:t xml:space="preserve">Because of Model 2’s low accuracy, we were unable to test the efficacy of the timeseries forecasting technique described earlier and included in the </w:t>
-      </w:r>
-      <w:proofErr w:type="spellStart"/>
-      <w:r>
-        <w:rPr>
-          <w:rFonts w:ascii="Times New Roman" w:eastAsia="Times New Roman" w:hAnsi="Times New Roman" w:cs="Times New Roman"/>
-          <w:sz w:val="24"/>
-        </w:rPr>
-        <w:t>wtCNN</w:t>
-      </w:r>
-      <w:proofErr w:type="spellEnd"/>
-      <w:r>
-        <w:rPr>
-          <w:rFonts w:ascii="Times New Roman" w:eastAsia="Times New Roman" w:hAnsi="Times New Roman" w:cs="Times New Roman"/>
-          <w:sz w:val="24"/>
-        </w:rPr>
-        <w:t xml:space="preserve"> package. The approach requires a CNN accurately trained on a windowed timeseries dataset. Therefore, future work needs to refine our windowed analysis to improve its accuracy after training. One method for doing this could be to increase the width of the window. Model 1 worked with the entire four-</w:t>
-      </w:r>
-      <w:r>
-        <w:rPr>
-          <w:rFonts w:ascii="Times New Roman" w:eastAsia="Times New Roman" w:hAnsi="Times New Roman" w:cs="Times New Roman"/>
-          <w:sz w:val="24"/>
-        </w:rPr>
-        <w:lastRenderedPageBreak/>
-        <w:t>month-long timeseries, and produced good results. It is possible that Model 2 was based on windows too small to capture critical features. The tradeoff of larger windows is less localized model results. It would be less clear at what point in the timeseries a new domain is present.</w:t>
-      </w:r>
-      <w:del w:id="137" w:author="Ryan Taylor" w:date="2020-05-01T00:41:00Z">
+        <w:t>Because of Model 2’s low accuracy, we were unable to test the efficacy of the timeseries forecasting technique described earlier and included in the wtCNN package. The approach requires a CNN accurately trained on a windowed timeseries dataset. Therefore, future work needs to refine our windowed analysis to improve its accuracy after training. One method for doing this could be to increase the width of the window. Model 1 worked with the entire four-month-long timeseries, and produced good results. It is possible that Model 2 was based on windows too small to capture critical features. The tradeoff of larger windows is less localized model results. It would be less clear at what point in the timeseries a new domain is present.</w:t>
+      </w:r>
+      <w:del w:id="142" w:author="Ryan Taylor" w:date="2020-05-01T00:41:00Z">
         <w:r>
           <w:rPr>
             <w:rFonts w:ascii="Times New Roman" w:eastAsia="Times New Roman" w:hAnsi="Times New Roman" w:cs="Times New Roman"/>
@@ -5803,8 +5384,8 @@
           <w:delText xml:space="preserve"> The</w:delText>
         </w:r>
       </w:del>
-      <w:ins w:id="138" w:author="Jonathan Walter" w:date="2020-04-25T17:17:00Z">
-        <w:del w:id="139" w:author="Ryan Taylor" w:date="2020-05-01T00:41:00Z">
+      <w:ins w:id="143" w:author="Jonathan Walter" w:date="2020-04-25T17:17:00Z">
+        <w:del w:id="144" w:author="Ryan Taylor" w:date="2020-05-01T00:41:00Z">
           <w:r>
             <w:rPr>
               <w:rFonts w:ascii="Times New Roman" w:eastAsia="Times New Roman" w:hAnsi="Times New Roman" w:cs="Times New Roman"/>
@@ -5839,6 +5420,7 @@
           <w:rFonts w:ascii="Times New Roman" w:eastAsia="Times New Roman" w:hAnsi="Times New Roman" w:cs="Times New Roman"/>
           <w:sz w:val="24"/>
         </w:rPr>
+        <w:lastRenderedPageBreak/>
         <w:t>Another possible approach towards an accurate window-based model is by changing the classification feature from Domain to Transition (see Figure 7 again). The model would be trained on data labelled by the presence of a regime shift rather than by which domain is dominating the window. Given Model 1 also used this approach, it could be a promising new direction. Once a successful windowed model is created, we will be able to measure the effectiveness of our early warning system described earlier.</w:t>
       </w:r>
     </w:p>
@@ -5857,7 +5439,7 @@
         <w:spacing w:after="0" w:line="240" w:lineRule="auto"/>
         <w:ind w:firstLine="720"/>
         <w:rPr>
-          <w:del w:id="140" w:author="Ryan Taylor" w:date="2020-05-01T00:41:00Z"/>
+          <w:del w:id="145" w:author="Ryan Taylor" w:date="2020-05-01T00:41:00Z"/>
           <w:rFonts w:ascii="Times New Roman" w:eastAsia="Times New Roman" w:hAnsi="Times New Roman" w:cs="Times New Roman"/>
           <w:sz w:val="24"/>
         </w:rPr>
@@ -5874,17 +5456,8 @@
           <w:rFonts w:ascii="Times New Roman" w:eastAsia="Times New Roman" w:hAnsi="Times New Roman" w:cs="Times New Roman"/>
           <w:sz w:val="24"/>
         </w:rPr>
-        <w:t xml:space="preserve"> of this </w:t>
-      </w:r>
-      <w:proofErr w:type="spellStart"/>
-      <w:r>
-        <w:rPr>
-          <w:rFonts w:ascii="Times New Roman" w:eastAsia="Times New Roman" w:hAnsi="Times New Roman" w:cs="Times New Roman"/>
-          <w:sz w:val="24"/>
-        </w:rPr>
-        <w:t>wtCNN</w:t>
-      </w:r>
-      <w:proofErr w:type="spellEnd"/>
+        <w:t xml:space="preserve"> of this wtCNN</w:t>
+      </w:r>
       <w:r>
         <w:rPr>
           <w:rFonts w:ascii="Times New Roman" w:eastAsia="Times New Roman" w:hAnsi="Times New Roman" w:cs="Times New Roman"/>
@@ -5911,7 +5484,7 @@
       <w:pPr>
         <w:spacing w:after="0" w:line="240" w:lineRule="auto"/>
         <w:rPr>
-          <w:del w:id="141" w:author="Ryan Taylor" w:date="2020-05-01T00:41:00Z"/>
+          <w:del w:id="146" w:author="Ryan Taylor" w:date="2020-05-01T00:41:00Z"/>
           <w:rFonts w:ascii="Times New Roman" w:eastAsia="Times New Roman" w:hAnsi="Times New Roman" w:cs="Times New Roman"/>
           <w:b/>
           <w:sz w:val="24"/>
@@ -5922,7 +5495,7 @@
       <w:pPr>
         <w:spacing w:after="0" w:line="240" w:lineRule="auto"/>
         <w:rPr>
-          <w:del w:id="142" w:author="Ryan Taylor" w:date="2020-05-01T00:41:00Z"/>
+          <w:del w:id="147" w:author="Ryan Taylor" w:date="2020-05-01T00:41:00Z"/>
           <w:rFonts w:ascii="Times New Roman" w:eastAsia="Times New Roman" w:hAnsi="Times New Roman" w:cs="Times New Roman"/>
           <w:b/>
           <w:sz w:val="24"/>
@@ -5933,12 +5506,12 @@
       <w:pPr>
         <w:spacing w:after="0" w:line="240" w:lineRule="auto"/>
         <w:rPr>
-          <w:del w:id="143" w:author="Ryan Taylor" w:date="2020-05-01T00:41:00Z"/>
-          <w:rFonts w:ascii="Times New Roman" w:eastAsia="Times New Roman" w:hAnsi="Times New Roman" w:cs="Times New Roman"/>
-          <w:sz w:val="24"/>
-        </w:rPr>
-      </w:pPr>
-      <w:del w:id="144" w:author="Ryan Taylor" w:date="2020-05-01T00:41:00Z">
+          <w:del w:id="148" w:author="Ryan Taylor" w:date="2020-05-01T00:41:00Z"/>
+          <w:rFonts w:ascii="Times New Roman" w:eastAsia="Times New Roman" w:hAnsi="Times New Roman" w:cs="Times New Roman"/>
+          <w:sz w:val="24"/>
+        </w:rPr>
+      </w:pPr>
+      <w:del w:id="149" w:author="Ryan Taylor" w:date="2020-05-01T00:41:00Z">
         <w:r>
           <w:rPr>
             <w:rFonts w:ascii="Times New Roman" w:eastAsia="Times New Roman" w:hAnsi="Times New Roman" w:cs="Times New Roman"/>
@@ -5960,22 +5533,22 @@
       <w:pPr>
         <w:spacing w:after="0" w:line="240" w:lineRule="auto"/>
         <w:rPr>
-          <w:del w:id="145" w:author="Ryan Taylor" w:date="2020-05-01T00:41:00Z"/>
-          <w:rFonts w:ascii="Times New Roman" w:eastAsia="Times New Roman" w:hAnsi="Times New Roman" w:cs="Times New Roman"/>
-          <w:sz w:val="24"/>
-        </w:rPr>
-      </w:pPr>
-    </w:p>
-    <w:p>
-      <w:pPr>
-        <w:spacing w:after="0" w:line="240" w:lineRule="auto"/>
-        <w:rPr>
-          <w:del w:id="146" w:author="Ryan Taylor" w:date="2020-05-01T00:41:00Z"/>
-          <w:rFonts w:ascii="Times New Roman" w:eastAsia="Times New Roman" w:hAnsi="Times New Roman" w:cs="Times New Roman"/>
-          <w:sz w:val="24"/>
-        </w:rPr>
-      </w:pPr>
-      <w:del w:id="147" w:author="Ryan Taylor" w:date="2020-05-01T00:41:00Z">
+          <w:del w:id="150" w:author="Ryan Taylor" w:date="2020-05-01T00:41:00Z"/>
+          <w:rFonts w:ascii="Times New Roman" w:eastAsia="Times New Roman" w:hAnsi="Times New Roman" w:cs="Times New Roman"/>
+          <w:sz w:val="24"/>
+        </w:rPr>
+      </w:pPr>
+    </w:p>
+    <w:p>
+      <w:pPr>
+        <w:spacing w:after="0" w:line="240" w:lineRule="auto"/>
+        <w:rPr>
+          <w:del w:id="151" w:author="Ryan Taylor" w:date="2020-05-01T00:41:00Z"/>
+          <w:rFonts w:ascii="Times New Roman" w:eastAsia="Times New Roman" w:hAnsi="Times New Roman" w:cs="Times New Roman"/>
+          <w:sz w:val="24"/>
+        </w:rPr>
+      </w:pPr>
+      <w:del w:id="152" w:author="Ryan Taylor" w:date="2020-05-01T00:41:00Z">
         <w:r>
           <w:rPr>
             <w:rFonts w:ascii="Times New Roman" w:eastAsia="Times New Roman" w:hAnsi="Times New Roman" w:cs="Times New Roman"/>
@@ -5989,22 +5562,22 @@
       <w:pPr>
         <w:spacing w:after="0" w:line="240" w:lineRule="auto"/>
         <w:rPr>
-          <w:del w:id="148" w:author="Ryan Taylor" w:date="2020-05-01T00:41:00Z"/>
-          <w:rFonts w:ascii="Times New Roman" w:eastAsia="Times New Roman" w:hAnsi="Times New Roman" w:cs="Times New Roman"/>
-          <w:sz w:val="24"/>
-        </w:rPr>
-      </w:pPr>
-    </w:p>
-    <w:p>
-      <w:pPr>
-        <w:spacing w:after="0" w:line="240" w:lineRule="auto"/>
-        <w:rPr>
-          <w:del w:id="149" w:author="Ryan Taylor" w:date="2020-05-01T00:41:00Z"/>
-          <w:rFonts w:ascii="Times New Roman" w:eastAsia="Times New Roman" w:hAnsi="Times New Roman" w:cs="Times New Roman"/>
-          <w:sz w:val="24"/>
-        </w:rPr>
-      </w:pPr>
-      <w:del w:id="150" w:author="Ryan Taylor" w:date="2020-05-01T00:41:00Z">
+          <w:del w:id="153" w:author="Ryan Taylor" w:date="2020-05-01T00:41:00Z"/>
+          <w:rFonts w:ascii="Times New Roman" w:eastAsia="Times New Roman" w:hAnsi="Times New Roman" w:cs="Times New Roman"/>
+          <w:sz w:val="24"/>
+        </w:rPr>
+      </w:pPr>
+    </w:p>
+    <w:p>
+      <w:pPr>
+        <w:spacing w:after="0" w:line="240" w:lineRule="auto"/>
+        <w:rPr>
+          <w:del w:id="154" w:author="Ryan Taylor" w:date="2020-05-01T00:41:00Z"/>
+          <w:rFonts w:ascii="Times New Roman" w:eastAsia="Times New Roman" w:hAnsi="Times New Roman" w:cs="Times New Roman"/>
+          <w:sz w:val="24"/>
+        </w:rPr>
+      </w:pPr>
+      <w:del w:id="155" w:author="Ryan Taylor" w:date="2020-05-01T00:41:00Z">
         <w:r>
           <w:rPr>
             <w:rFonts w:ascii="Times New Roman" w:eastAsia="Times New Roman" w:hAnsi="Times New Roman" w:cs="Times New Roman"/>
@@ -6018,22 +5591,22 @@
       <w:pPr>
         <w:spacing w:after="0" w:line="240" w:lineRule="auto"/>
         <w:rPr>
-          <w:del w:id="151" w:author="Ryan Taylor" w:date="2020-05-01T00:41:00Z"/>
-          <w:rFonts w:ascii="Times New Roman" w:eastAsia="Times New Roman" w:hAnsi="Times New Roman" w:cs="Times New Roman"/>
-          <w:sz w:val="24"/>
-        </w:rPr>
-      </w:pPr>
-    </w:p>
-    <w:p>
-      <w:pPr>
-        <w:spacing w:after="0" w:line="240" w:lineRule="auto"/>
-        <w:rPr>
-          <w:del w:id="152" w:author="Ryan Taylor" w:date="2020-05-01T00:41:00Z"/>
-          <w:rFonts w:ascii="Times New Roman" w:eastAsia="Times New Roman" w:hAnsi="Times New Roman" w:cs="Times New Roman"/>
-          <w:sz w:val="24"/>
-        </w:rPr>
-      </w:pPr>
-      <w:del w:id="153" w:author="Ryan Taylor" w:date="2020-05-01T00:41:00Z">
+          <w:del w:id="156" w:author="Ryan Taylor" w:date="2020-05-01T00:41:00Z"/>
+          <w:rFonts w:ascii="Times New Roman" w:eastAsia="Times New Roman" w:hAnsi="Times New Roman" w:cs="Times New Roman"/>
+          <w:sz w:val="24"/>
+        </w:rPr>
+      </w:pPr>
+    </w:p>
+    <w:p>
+      <w:pPr>
+        <w:spacing w:after="0" w:line="240" w:lineRule="auto"/>
+        <w:rPr>
+          <w:del w:id="157" w:author="Ryan Taylor" w:date="2020-05-01T00:41:00Z"/>
+          <w:rFonts w:ascii="Times New Roman" w:eastAsia="Times New Roman" w:hAnsi="Times New Roman" w:cs="Times New Roman"/>
+          <w:sz w:val="24"/>
+        </w:rPr>
+      </w:pPr>
+      <w:del w:id="158" w:author="Ryan Taylor" w:date="2020-05-01T00:41:00Z">
         <w:r>
           <w:rPr>
             <w:rFonts w:ascii="Times New Roman" w:eastAsia="Times New Roman" w:hAnsi="Times New Roman" w:cs="Times New Roman"/>
@@ -6047,22 +5620,22 @@
       <w:pPr>
         <w:spacing w:after="0" w:line="240" w:lineRule="auto"/>
         <w:rPr>
-          <w:del w:id="154" w:author="Ryan Taylor" w:date="2020-05-01T00:41:00Z"/>
-          <w:rFonts w:ascii="Times New Roman" w:eastAsia="Times New Roman" w:hAnsi="Times New Roman" w:cs="Times New Roman"/>
-          <w:sz w:val="24"/>
-        </w:rPr>
-      </w:pPr>
-    </w:p>
-    <w:p>
-      <w:pPr>
-        <w:spacing w:after="0" w:line="240" w:lineRule="auto"/>
-        <w:rPr>
-          <w:del w:id="155" w:author="Ryan Taylor" w:date="2020-05-01T00:41:00Z"/>
-          <w:rFonts w:ascii="Times New Roman" w:eastAsia="Times New Roman" w:hAnsi="Times New Roman" w:cs="Times New Roman"/>
-          <w:sz w:val="24"/>
-        </w:rPr>
-      </w:pPr>
-      <w:del w:id="156" w:author="Ryan Taylor" w:date="2020-05-01T00:41:00Z">
+          <w:del w:id="159" w:author="Ryan Taylor" w:date="2020-05-01T00:41:00Z"/>
+          <w:rFonts w:ascii="Times New Roman" w:eastAsia="Times New Roman" w:hAnsi="Times New Roman" w:cs="Times New Roman"/>
+          <w:sz w:val="24"/>
+        </w:rPr>
+      </w:pPr>
+    </w:p>
+    <w:p>
+      <w:pPr>
+        <w:spacing w:after="0" w:line="240" w:lineRule="auto"/>
+        <w:rPr>
+          <w:del w:id="160" w:author="Ryan Taylor" w:date="2020-05-01T00:41:00Z"/>
+          <w:rFonts w:ascii="Times New Roman" w:eastAsia="Times New Roman" w:hAnsi="Times New Roman" w:cs="Times New Roman"/>
+          <w:sz w:val="24"/>
+        </w:rPr>
+      </w:pPr>
+      <w:del w:id="161" w:author="Ryan Taylor" w:date="2020-05-01T00:41:00Z">
         <w:r>
           <w:rPr>
             <w:rFonts w:ascii="Times New Roman" w:eastAsia="Times New Roman" w:hAnsi="Times New Roman" w:cs="Times New Roman"/>
@@ -6076,22 +5649,22 @@
       <w:pPr>
         <w:spacing w:after="0" w:line="240" w:lineRule="auto"/>
         <w:rPr>
-          <w:del w:id="157" w:author="Ryan Taylor" w:date="2020-05-01T00:41:00Z"/>
-          <w:rFonts w:ascii="Times New Roman" w:eastAsia="Times New Roman" w:hAnsi="Times New Roman" w:cs="Times New Roman"/>
-          <w:sz w:val="24"/>
-        </w:rPr>
-      </w:pPr>
-    </w:p>
-    <w:p>
-      <w:pPr>
-        <w:spacing w:after="0" w:line="240" w:lineRule="auto"/>
-        <w:rPr>
-          <w:del w:id="158" w:author="Ryan Taylor" w:date="2020-05-01T00:41:00Z"/>
-          <w:rFonts w:ascii="Times New Roman" w:eastAsia="Times New Roman" w:hAnsi="Times New Roman" w:cs="Times New Roman"/>
-          <w:sz w:val="24"/>
-        </w:rPr>
-      </w:pPr>
-      <w:del w:id="159" w:author="Ryan Taylor" w:date="2020-05-01T00:41:00Z">
+          <w:del w:id="162" w:author="Ryan Taylor" w:date="2020-05-01T00:41:00Z"/>
+          <w:rFonts w:ascii="Times New Roman" w:eastAsia="Times New Roman" w:hAnsi="Times New Roman" w:cs="Times New Roman"/>
+          <w:sz w:val="24"/>
+        </w:rPr>
+      </w:pPr>
+    </w:p>
+    <w:p>
+      <w:pPr>
+        <w:spacing w:after="0" w:line="240" w:lineRule="auto"/>
+        <w:rPr>
+          <w:del w:id="163" w:author="Ryan Taylor" w:date="2020-05-01T00:41:00Z"/>
+          <w:rFonts w:ascii="Times New Roman" w:eastAsia="Times New Roman" w:hAnsi="Times New Roman" w:cs="Times New Roman"/>
+          <w:sz w:val="24"/>
+        </w:rPr>
+      </w:pPr>
+      <w:del w:id="164" w:author="Ryan Taylor" w:date="2020-05-01T00:41:00Z">
         <w:r>
           <w:rPr>
             <w:rFonts w:ascii="Times New Roman" w:eastAsia="Times New Roman" w:hAnsi="Times New Roman" w:cs="Times New Roman"/>
@@ -6105,22 +5678,22 @@
       <w:pPr>
         <w:spacing w:after="0" w:line="240" w:lineRule="auto"/>
         <w:rPr>
-          <w:del w:id="160" w:author="Ryan Taylor" w:date="2020-05-01T00:41:00Z"/>
-          <w:rFonts w:ascii="Times New Roman" w:eastAsia="Times New Roman" w:hAnsi="Times New Roman" w:cs="Times New Roman"/>
-          <w:sz w:val="24"/>
-        </w:rPr>
-      </w:pPr>
-    </w:p>
-    <w:p>
-      <w:pPr>
-        <w:spacing w:after="0" w:line="240" w:lineRule="auto"/>
-        <w:rPr>
-          <w:del w:id="161" w:author="Ryan Taylor" w:date="2020-05-01T00:41:00Z"/>
-          <w:rFonts w:ascii="Times New Roman" w:eastAsia="Times New Roman" w:hAnsi="Times New Roman" w:cs="Times New Roman"/>
-          <w:sz w:val="24"/>
-        </w:rPr>
-      </w:pPr>
-      <w:del w:id="162" w:author="Ryan Taylor" w:date="2020-05-01T00:41:00Z">
+          <w:del w:id="165" w:author="Ryan Taylor" w:date="2020-05-01T00:41:00Z"/>
+          <w:rFonts w:ascii="Times New Roman" w:eastAsia="Times New Roman" w:hAnsi="Times New Roman" w:cs="Times New Roman"/>
+          <w:sz w:val="24"/>
+        </w:rPr>
+      </w:pPr>
+    </w:p>
+    <w:p>
+      <w:pPr>
+        <w:spacing w:after="0" w:line="240" w:lineRule="auto"/>
+        <w:rPr>
+          <w:del w:id="166" w:author="Ryan Taylor" w:date="2020-05-01T00:41:00Z"/>
+          <w:rFonts w:ascii="Times New Roman" w:eastAsia="Times New Roman" w:hAnsi="Times New Roman" w:cs="Times New Roman"/>
+          <w:sz w:val="24"/>
+        </w:rPr>
+      </w:pPr>
+      <w:del w:id="167" w:author="Ryan Taylor" w:date="2020-05-01T00:41:00Z">
         <w:r>
           <w:rPr>
             <w:rFonts w:ascii="Times New Roman" w:eastAsia="Times New Roman" w:hAnsi="Times New Roman" w:cs="Times New Roman"/>
@@ -6134,7 +5707,7 @@
       <w:pPr>
         <w:spacing w:after="0" w:line="240" w:lineRule="auto"/>
         <w:rPr>
-          <w:del w:id="163" w:author="Ryan Taylor" w:date="2020-05-01T00:41:00Z"/>
+          <w:del w:id="168" w:author="Ryan Taylor" w:date="2020-05-01T00:41:00Z"/>
           <w:rFonts w:ascii="Times New Roman" w:eastAsia="Times New Roman" w:hAnsi="Times New Roman" w:cs="Times New Roman"/>
           <w:b/>
           <w:sz w:val="24"/>
@@ -6150,13 +5723,14 @@
           <w:b/>
           <w:sz w:val="24"/>
         </w:rPr>
-        <w:pPrChange w:id="164" w:author="Ryan Taylor" w:date="2020-05-01T00:41:00Z">
+        <w:pPrChange w:id="169" w:author="Ryan Taylor" w:date="2020-05-01T00:41:00Z">
           <w:pPr>
             <w:spacing w:after="0" w:line="240" w:lineRule="auto"/>
           </w:pPr>
         </w:pPrChange>
       </w:pPr>
     </w:p>
+    <w:bookmarkEnd w:id="1"/>
     <w:p/>
     <w:sectPr>
       <w:pgSz w:w="12240" w:h="15840"/>
@@ -6170,7 +5744,7 @@
 
 <file path=word/comments.xml><?xml version="1.0" encoding="utf-8"?>
 <w:comments xmlns:wpc="http://schemas.microsoft.com/office/word/2010/wordprocessingCanvas" xmlns:cx="http://schemas.microsoft.com/office/drawing/2014/chartex" xmlns:cx1="http://schemas.microsoft.com/office/drawing/2015/9/8/chartex" xmlns:cx2="http://schemas.microsoft.com/office/drawing/2015/10/21/chartex" xmlns:cx3="http://schemas.microsoft.com/office/drawing/2016/5/9/chartex" xmlns:cx4="http://schemas.microsoft.com/office/drawing/2016/5/10/chartex" xmlns:cx5="http://schemas.microsoft.com/office/drawing/2016/5/11/chartex" xmlns:cx6="http://schemas.microsoft.com/office/drawing/2016/5/12/chartex" xmlns:cx7="http://schemas.microsoft.com/office/drawing/2016/5/13/chartex" xmlns:cx8="http://schemas.microsoft.com/office/drawing/2016/5/14/chartex" xmlns:mc="http://schemas.openxmlformats.org/markup-compatibility/2006" xmlns:aink="http://schemas.microsoft.com/office/drawing/2016/ink" xmlns:am3d="http://schemas.microsoft.com/office/drawing/2017/model3d" xmlns:o="urn:schemas-microsoft-com:office:office" xmlns:r="http://schemas.openxmlformats.org/officeDocument/2006/relationships" xmlns:m="http://schemas.openxmlformats.org/officeDocument/2006/math" xmlns:v="urn:schemas-microsoft-com:vml" xmlns:wp14="http://schemas.microsoft.com/office/word/2010/wordprocessingDrawing" xmlns:wp="http://schemas.openxmlformats.org/drawingml/2006/wordprocessingDrawing" xmlns:w10="urn:schemas-microsoft-com:office:word" xmlns:w="http://schemas.openxmlformats.org/wordprocessingml/2006/main" xmlns:w14="http://schemas.microsoft.com/office/word/2010/wordml" xmlns:w15="http://schemas.microsoft.com/office/word/2012/wordml" xmlns:w16cex="http://schemas.microsoft.com/office/word/2018/wordml/cex" xmlns:w16cid="http://schemas.microsoft.com/office/word/2016/wordml/cid" xmlns:w16="http://schemas.microsoft.com/office/word/2018/wordml" xmlns:w16se="http://schemas.microsoft.com/office/word/2015/wordml/symex" xmlns:wpg="http://schemas.microsoft.com/office/word/2010/wordprocessingGroup" xmlns:wpi="http://schemas.microsoft.com/office/word/2010/wordprocessingInk" xmlns:wne="http://schemas.microsoft.com/office/word/2006/wordml" xmlns:wps="http://schemas.microsoft.com/office/word/2010/wordprocessingShape" mc:Ignorable="w14 w15 w16se w16cid w16 w16cex wp14">
-  <w:comment w:id="16" w:author="Jonathan Walter" w:date="2020-04-25T16:18:00Z" w:initials="JW">
+  <w:comment w:id="19" w:author="Jonathan Walter" w:date="2020-04-25T16:18:00Z" w:initials="JW">
     <w:p>
       <w:pPr>
         <w:pStyle w:val="CommentText"/>
@@ -6186,7 +5760,7 @@
       </w:r>
     </w:p>
   </w:comment>
-  <w:comment w:id="10" w:author="Jonathan Walter" w:date="2020-04-25T16:19:00Z" w:initials="JW">
+  <w:comment w:id="11" w:author="Jonathan Walter" w:date="2020-04-25T16:19:00Z" w:initials="JW">
     <w:p>
       <w:pPr>
         <w:pStyle w:val="CommentText"/>
@@ -6202,7 +5776,7 @@
       </w:r>
     </w:p>
   </w:comment>
-  <w:comment w:id="56" w:author="Jonathan Walter" w:date="2020-04-24T16:34:00Z" w:initials="JW">
+  <w:comment w:id="61" w:author="Jonathan Walter" w:date="2020-04-24T16:34:00Z" w:initials="JW">
     <w:p>
       <w:pPr>
         <w:pStyle w:val="CommentText"/>
@@ -6218,7 +5792,7 @@
       </w:r>
     </w:p>
   </w:comment>
-  <w:comment w:id="79" w:author="Jonathan Walter" w:date="2020-04-25T16:54:00Z" w:initials="JW">
+  <w:comment w:id="84" w:author="Jonathan Walter" w:date="2020-04-25T16:54:00Z" w:initials="JW">
     <w:p>
       <w:pPr>
         <w:pStyle w:val="CommentText"/>
@@ -6234,7 +5808,7 @@
       </w:r>
     </w:p>
   </w:comment>
-  <w:comment w:id="110" w:author="Jonathan Walter" w:date="2020-04-25T17:07:00Z" w:initials="JW">
+  <w:comment w:id="115" w:author="Jonathan Walter" w:date="2020-04-25T17:07:00Z" w:initials="JW">
     <w:p>
       <w:pPr>
         <w:pStyle w:val="CommentText"/>
@@ -6250,7 +5824,7 @@
       </w:r>
     </w:p>
   </w:comment>
-  <w:comment w:id="115" w:author="Jonathan Walter" w:date="2020-04-25T17:13:00Z" w:initials="JW">
+  <w:comment w:id="120" w:author="Jonathan Walter" w:date="2020-04-25T17:13:00Z" w:initials="JW">
     <w:p>
       <w:pPr>
         <w:pStyle w:val="CommentText"/>
@@ -6266,7 +5840,7 @@
       </w:r>
     </w:p>
   </w:comment>
-  <w:comment w:id="130" w:author="Jonathan Walter" w:date="2020-04-25T17:10:00Z" w:initials="JW">
+  <w:comment w:id="135" w:author="Jonathan Walter" w:date="2020-04-25T17:10:00Z" w:initials="JW">
     <w:p>
       <w:pPr>
         <w:pStyle w:val="CommentText"/>
@@ -6490,6 +6064,7 @@
     <w:lsdException w:name="HTML Sample" w:semiHidden="1" w:unhideWhenUsed="1"/>
     <w:lsdException w:name="HTML Typewriter" w:semiHidden="1" w:unhideWhenUsed="1"/>
     <w:lsdException w:name="HTML Variable" w:semiHidden="1" w:unhideWhenUsed="1"/>
+    <w:lsdException w:name="Normal Table" w:semiHidden="1" w:unhideWhenUsed="1"/>
     <w:lsdException w:name="annotation subject" w:semiHidden="1" w:unhideWhenUsed="1"/>
     <w:lsdException w:name="No List" w:semiHidden="1" w:unhideWhenUsed="1"/>
     <w:lsdException w:name="Outline List 1" w:semiHidden="1" w:unhideWhenUsed="1"/>
@@ -6536,8 +6111,10 @@
     <w:lsdException w:name="Table Subtle 2" w:semiHidden="1" w:unhideWhenUsed="1"/>
     <w:lsdException w:name="Table Web 1" w:semiHidden="1" w:unhideWhenUsed="1"/>
     <w:lsdException w:name="Table Web 2" w:semiHidden="1" w:unhideWhenUsed="1"/>
+    <w:lsdException w:name="Table Web 3" w:semiHidden="1" w:unhideWhenUsed="1"/>
     <w:lsdException w:name="Balloon Text" w:semiHidden="1" w:unhideWhenUsed="1"/>
     <w:lsdException w:name="Table Grid" w:uiPriority="39"/>
+    <w:lsdException w:name="Table Theme" w:semiHidden="1" w:unhideWhenUsed="1"/>
     <w:lsdException w:name="Placeholder Text" w:semiHidden="1"/>
     <w:lsdException w:name="No Spacing" w:uiPriority="1" w:qFormat="1"/>
     <w:lsdException w:name="Light Shading" w:uiPriority="60"/>
@@ -6770,6 +6347,7 @@
   <w:style w:type="character" w:default="1" w:styleId="DefaultParagraphFont">
     <w:name w:val="Default Paragraph Font"/>
     <w:uiPriority w:val="1"/>
+    <w:semiHidden/>
     <w:unhideWhenUsed/>
   </w:style>
   <w:style w:type="table" w:default="1" w:styleId="TableNormal">
